--- a/Security Audit/Controls-and-compliance-checklist.docx
+++ b/Security Audit/Controls-and-compliance-checklist.docx
@@ -17,7 +17,6 @@
         <w:t>Controls and compliance checklist</w:t>
       </w:r>
     </w:p>
-    <w:p/>
     <w:p>
       <w:pPr>
         <w:pStyle w:val="NormalWeb"/>
@@ -28,55 +27,7 @@
           <w:rFonts w:ascii="Google Sans" w:hAnsi="Google Sans"/>
           <w:color w:val="000000"/>
         </w:rPr>
-        <w:t xml:space="preserve">To complete the controls assessment checklist, refer to the information provided in the </w:t>
-      </w:r>
-      <w:hyperlink r:id="rId5" w:anchor="heading=h.evidx83t54sc" w:history="1">
-        <w:r>
-          <w:rPr>
-            <w:rStyle w:val="Hyperlink"/>
-            <w:rFonts w:ascii="Google Sans" w:hAnsi="Google Sans"/>
-            <w:color w:val="1155CC"/>
-          </w:rPr>
-          <w:t>scope, goals, and risk assessment report</w:t>
-        </w:r>
-      </w:hyperlink>
-      <w:r>
-        <w:rPr>
-          <w:rFonts w:ascii="Google Sans" w:hAnsi="Google Sans"/>
-          <w:color w:val="000000"/>
-        </w:rPr>
-        <w:t xml:space="preserve">. For more details about each control, including the type and purpose, refer to the </w:t>
-      </w:r>
-      <w:hyperlink r:id="rId6" w:history="1">
-        <w:r>
-          <w:rPr>
-            <w:rStyle w:val="Hyperlink"/>
-            <w:rFonts w:ascii="Google Sans" w:hAnsi="Google Sans"/>
-            <w:color w:val="1155CC"/>
-          </w:rPr>
-          <w:t>control categories</w:t>
-        </w:r>
-      </w:hyperlink>
-      <w:r>
-        <w:rPr>
-          <w:rFonts w:ascii="Google Sans" w:hAnsi="Google Sans"/>
-          <w:color w:val="000000"/>
-        </w:rPr>
-        <w:t xml:space="preserve"> document.</w:t>
-      </w:r>
-    </w:p>
-    <w:p/>
-    <w:p>
-      <w:pPr>
-        <w:pStyle w:val="NormalWeb"/>
-        <w:spacing w:before="0" w:beforeAutospacing="0" w:after="0" w:afterAutospacing="0"/>
-      </w:pPr>
-      <w:r>
-        <w:rPr>
-          <w:rFonts w:ascii="Google Sans" w:hAnsi="Google Sans"/>
-          <w:color w:val="000000"/>
-        </w:rPr>
-        <w:t xml:space="preserve">Then, select “yes” or “no” to answer the question: </w:t>
+        <w:t xml:space="preserve">Select “yes” or “no” to answer the question: </w:t>
       </w:r>
       <w:r>
         <w:rPr>
@@ -284,10 +235,10 @@
                 <w:noProof/>
               </w:rPr>
               <w:drawing>
-                <wp:inline distT="0" distB="0" distL="0" distR="0" wp14:anchorId="53871D9D" wp14:editId="66FDA805">
+                <wp:inline distT="0" distB="0" distL="0" distR="0" wp14:anchorId="5144F403" wp14:editId="1FDA8249">
                   <wp:extent cx="688975" cy="688975"/>
                   <wp:effectExtent l="0" t="0" r="0" b="0"/>
-                  <wp:docPr id="104" name="Picture 104"/>
+                  <wp:docPr id="52" name="Picture 52"/>
                   <wp:cNvGraphicFramePr>
                     <a:graphicFrameLocks xmlns:a="http://schemas.openxmlformats.org/drawingml/2006/main" noChangeAspect="1"/>
                   </wp:cNvGraphicFramePr>
@@ -295,13 +246,13 @@
                     <a:graphicData uri="http://schemas.openxmlformats.org/drawingml/2006/picture">
                       <pic:pic xmlns:pic="http://schemas.openxmlformats.org/drawingml/2006/picture">
                         <pic:nvPicPr>
-                          <pic:cNvPr id="0" name="Picture 115"/>
+                          <pic:cNvPr id="0" name="Picture 5"/>
                           <pic:cNvPicPr>
                             <a:picLocks noChangeAspect="1" noChangeArrowheads="1"/>
                           </pic:cNvPicPr>
                         </pic:nvPicPr>
                         <pic:blipFill>
-                          <a:blip r:embed="rId7">
+                          <a:blip r:embed="rId5">
                             <a:extLst>
                               <a:ext uri="{28A0092B-C50C-407E-A947-70E740481C1C}">
                                 <a14:useLocalDpi xmlns:a14="http://schemas.microsoft.com/office/drawing/2010/main" val="0"/>
@@ -370,10 +321,10 @@
                 <w:noProof/>
               </w:rPr>
               <w:drawing>
-                <wp:inline distT="0" distB="0" distL="0" distR="0" wp14:anchorId="0187E23C" wp14:editId="5A3D8FA3">
+                <wp:inline distT="0" distB="0" distL="0" distR="0" wp14:anchorId="5D51E803" wp14:editId="55B55D97">
                   <wp:extent cx="688975" cy="688975"/>
                   <wp:effectExtent l="0" t="0" r="0" b="0"/>
-                  <wp:docPr id="103" name="Picture 103"/>
+                  <wp:docPr id="51" name="Picture 51"/>
                   <wp:cNvGraphicFramePr>
                     <a:graphicFrameLocks xmlns:a="http://schemas.openxmlformats.org/drawingml/2006/main" noChangeAspect="1"/>
                   </wp:cNvGraphicFramePr>
@@ -381,13 +332,13 @@
                     <a:graphicData uri="http://schemas.openxmlformats.org/drawingml/2006/picture">
                       <pic:pic xmlns:pic="http://schemas.openxmlformats.org/drawingml/2006/picture">
                         <pic:nvPicPr>
-                          <pic:cNvPr id="0" name="Picture 116"/>
+                          <pic:cNvPr id="0" name="Picture 6"/>
                           <pic:cNvPicPr>
                             <a:picLocks noChangeAspect="1" noChangeArrowheads="1"/>
                           </pic:cNvPicPr>
                         </pic:nvPicPr>
                         <pic:blipFill>
-                          <a:blip r:embed="rId8">
+                          <a:blip r:embed="rId6">
                             <a:extLst>
                               <a:ext uri="{28A0092B-C50C-407E-A947-70E740481C1C}">
                                 <a14:useLocalDpi xmlns:a14="http://schemas.microsoft.com/office/drawing/2010/main" val="0"/>
@@ -488,10 +439,10 @@
                 <w:noProof/>
               </w:rPr>
               <w:drawing>
-                <wp:inline distT="0" distB="0" distL="0" distR="0" wp14:anchorId="54FED53D" wp14:editId="35F8B401">
+                <wp:inline distT="0" distB="0" distL="0" distR="0" wp14:anchorId="2A3E9B86" wp14:editId="65F89E02">
                   <wp:extent cx="688975" cy="688975"/>
                   <wp:effectExtent l="0" t="0" r="0" b="0"/>
-                  <wp:docPr id="102" name="Picture 102"/>
+                  <wp:docPr id="50" name="Picture 50"/>
                   <wp:cNvGraphicFramePr>
                     <a:graphicFrameLocks xmlns:a="http://schemas.openxmlformats.org/drawingml/2006/main" noChangeAspect="1"/>
                   </wp:cNvGraphicFramePr>
@@ -499,13 +450,13 @@
                     <a:graphicData uri="http://schemas.openxmlformats.org/drawingml/2006/picture">
                       <pic:pic xmlns:pic="http://schemas.openxmlformats.org/drawingml/2006/picture">
                         <pic:nvPicPr>
-                          <pic:cNvPr id="0" name="Picture 117"/>
+                          <pic:cNvPr id="0" name="Picture 7"/>
                           <pic:cNvPicPr>
                             <a:picLocks noChangeAspect="1" noChangeArrowheads="1"/>
                           </pic:cNvPicPr>
                         </pic:nvPicPr>
                         <pic:blipFill>
-                          <a:blip r:embed="rId7">
+                          <a:blip r:embed="rId5">
                             <a:extLst>
                               <a:ext uri="{28A0092B-C50C-407E-A947-70E740481C1C}">
                                 <a14:useLocalDpi xmlns:a14="http://schemas.microsoft.com/office/drawing/2010/main" val="0"/>
@@ -574,10 +525,10 @@
                 <w:noProof/>
               </w:rPr>
               <w:drawing>
-                <wp:inline distT="0" distB="0" distL="0" distR="0" wp14:anchorId="4F475CE7" wp14:editId="3CA88E02">
+                <wp:inline distT="0" distB="0" distL="0" distR="0" wp14:anchorId="3EE134C1" wp14:editId="27D1D2F4">
                   <wp:extent cx="688975" cy="688975"/>
                   <wp:effectExtent l="0" t="0" r="0" b="0"/>
-                  <wp:docPr id="101" name="Picture 101"/>
+                  <wp:docPr id="49" name="Picture 49"/>
                   <wp:cNvGraphicFramePr>
                     <a:graphicFrameLocks xmlns:a="http://schemas.openxmlformats.org/drawingml/2006/main" noChangeAspect="1"/>
                   </wp:cNvGraphicFramePr>
@@ -585,13 +536,13 @@
                     <a:graphicData uri="http://schemas.openxmlformats.org/drawingml/2006/picture">
                       <pic:pic xmlns:pic="http://schemas.openxmlformats.org/drawingml/2006/picture">
                         <pic:nvPicPr>
-                          <pic:cNvPr id="0" name="Picture 118"/>
+                          <pic:cNvPr id="0" name="Picture 8"/>
                           <pic:cNvPicPr>
                             <a:picLocks noChangeAspect="1" noChangeArrowheads="1"/>
                           </pic:cNvPicPr>
                         </pic:nvPicPr>
                         <pic:blipFill>
-                          <a:blip r:embed="rId8">
+                          <a:blip r:embed="rId6">
                             <a:extLst>
                               <a:ext uri="{28A0092B-C50C-407E-A947-70E740481C1C}">
                                 <a14:useLocalDpi xmlns:a14="http://schemas.microsoft.com/office/drawing/2010/main" val="0"/>
@@ -692,10 +643,10 @@
                 <w:noProof/>
               </w:rPr>
               <w:drawing>
-                <wp:inline distT="0" distB="0" distL="0" distR="0" wp14:anchorId="7FC3E3C1" wp14:editId="5E562DFF">
+                <wp:inline distT="0" distB="0" distL="0" distR="0" wp14:anchorId="60B1981E" wp14:editId="6460E23D">
                   <wp:extent cx="688975" cy="688975"/>
                   <wp:effectExtent l="0" t="0" r="0" b="0"/>
-                  <wp:docPr id="100" name="Picture 100"/>
+                  <wp:docPr id="48" name="Picture 48"/>
                   <wp:cNvGraphicFramePr>
                     <a:graphicFrameLocks xmlns:a="http://schemas.openxmlformats.org/drawingml/2006/main" noChangeAspect="1"/>
                   </wp:cNvGraphicFramePr>
@@ -703,13 +654,13 @@
                     <a:graphicData uri="http://schemas.openxmlformats.org/drawingml/2006/picture">
                       <pic:pic xmlns:pic="http://schemas.openxmlformats.org/drawingml/2006/picture">
                         <pic:nvPicPr>
-                          <pic:cNvPr id="0" name="Picture 119"/>
+                          <pic:cNvPr id="0" name="Picture 9"/>
                           <pic:cNvPicPr>
                             <a:picLocks noChangeAspect="1" noChangeArrowheads="1"/>
                           </pic:cNvPicPr>
                         </pic:nvPicPr>
                         <pic:blipFill>
-                          <a:blip r:embed="rId7">
+                          <a:blip r:embed="rId5">
                             <a:extLst>
                               <a:ext uri="{28A0092B-C50C-407E-A947-70E740481C1C}">
                                 <a14:useLocalDpi xmlns:a14="http://schemas.microsoft.com/office/drawing/2010/main" val="0"/>
@@ -778,10 +729,10 @@
                 <w:noProof/>
               </w:rPr>
               <w:drawing>
-                <wp:inline distT="0" distB="0" distL="0" distR="0" wp14:anchorId="19055B27" wp14:editId="746F0456">
+                <wp:inline distT="0" distB="0" distL="0" distR="0" wp14:anchorId="1825A618" wp14:editId="2EB19D3C">
                   <wp:extent cx="688975" cy="688975"/>
                   <wp:effectExtent l="0" t="0" r="0" b="0"/>
-                  <wp:docPr id="99" name="Picture 99"/>
+                  <wp:docPr id="47" name="Picture 47"/>
                   <wp:cNvGraphicFramePr>
                     <a:graphicFrameLocks xmlns:a="http://schemas.openxmlformats.org/drawingml/2006/main" noChangeAspect="1"/>
                   </wp:cNvGraphicFramePr>
@@ -789,13 +740,13 @@
                     <a:graphicData uri="http://schemas.openxmlformats.org/drawingml/2006/picture">
                       <pic:pic xmlns:pic="http://schemas.openxmlformats.org/drawingml/2006/picture">
                         <pic:nvPicPr>
-                          <pic:cNvPr id="0" name="Picture 120"/>
+                          <pic:cNvPr id="0" name="Picture 10"/>
                           <pic:cNvPicPr>
                             <a:picLocks noChangeAspect="1" noChangeArrowheads="1"/>
                           </pic:cNvPicPr>
                         </pic:nvPicPr>
                         <pic:blipFill>
-                          <a:blip r:embed="rId8">
+                          <a:blip r:embed="rId6">
                             <a:extLst>
                               <a:ext uri="{28A0092B-C50C-407E-A947-70E740481C1C}">
                                 <a14:useLocalDpi xmlns:a14="http://schemas.microsoft.com/office/drawing/2010/main" val="0"/>
@@ -896,10 +847,10 @@
                 <w:noProof/>
               </w:rPr>
               <w:drawing>
-                <wp:inline distT="0" distB="0" distL="0" distR="0" wp14:anchorId="7D869A57" wp14:editId="080B79B0">
+                <wp:inline distT="0" distB="0" distL="0" distR="0" wp14:anchorId="7761AF79" wp14:editId="520672FA">
                   <wp:extent cx="688975" cy="688975"/>
                   <wp:effectExtent l="0" t="0" r="0" b="0"/>
-                  <wp:docPr id="98" name="Picture 98"/>
+                  <wp:docPr id="46" name="Picture 46"/>
                   <wp:cNvGraphicFramePr>
                     <a:graphicFrameLocks xmlns:a="http://schemas.openxmlformats.org/drawingml/2006/main" noChangeAspect="1"/>
                   </wp:cNvGraphicFramePr>
@@ -907,13 +858,13 @@
                     <a:graphicData uri="http://schemas.openxmlformats.org/drawingml/2006/picture">
                       <pic:pic xmlns:pic="http://schemas.openxmlformats.org/drawingml/2006/picture">
                         <pic:nvPicPr>
-                          <pic:cNvPr id="0" name="Picture 121"/>
+                          <pic:cNvPr id="0" name="Picture 11"/>
                           <pic:cNvPicPr>
                             <a:picLocks noChangeAspect="1" noChangeArrowheads="1"/>
                           </pic:cNvPicPr>
                         </pic:nvPicPr>
                         <pic:blipFill>
-                          <a:blip r:embed="rId7">
+                          <a:blip r:embed="rId5">
                             <a:extLst>
                               <a:ext uri="{28A0092B-C50C-407E-A947-70E740481C1C}">
                                 <a14:useLocalDpi xmlns:a14="http://schemas.microsoft.com/office/drawing/2010/main" val="0"/>
@@ -982,10 +933,10 @@
                 <w:noProof/>
               </w:rPr>
               <w:drawing>
-                <wp:inline distT="0" distB="0" distL="0" distR="0" wp14:anchorId="2FDBFE22" wp14:editId="29008623">
+                <wp:inline distT="0" distB="0" distL="0" distR="0" wp14:anchorId="79959D1B" wp14:editId="75E48B7E">
                   <wp:extent cx="688975" cy="688975"/>
                   <wp:effectExtent l="0" t="0" r="0" b="0"/>
-                  <wp:docPr id="97" name="Picture 97"/>
+                  <wp:docPr id="45" name="Picture 45"/>
                   <wp:cNvGraphicFramePr>
                     <a:graphicFrameLocks xmlns:a="http://schemas.openxmlformats.org/drawingml/2006/main" noChangeAspect="1"/>
                   </wp:cNvGraphicFramePr>
@@ -993,13 +944,13 @@
                     <a:graphicData uri="http://schemas.openxmlformats.org/drawingml/2006/picture">
                       <pic:pic xmlns:pic="http://schemas.openxmlformats.org/drawingml/2006/picture">
                         <pic:nvPicPr>
-                          <pic:cNvPr id="0" name="Picture 122"/>
+                          <pic:cNvPr id="0" name="Picture 12"/>
                           <pic:cNvPicPr>
                             <a:picLocks noChangeAspect="1" noChangeArrowheads="1"/>
                           </pic:cNvPicPr>
                         </pic:nvPicPr>
                         <pic:blipFill>
-                          <a:blip r:embed="rId8">
+                          <a:blip r:embed="rId6">
                             <a:extLst>
                               <a:ext uri="{28A0092B-C50C-407E-A947-70E740481C1C}">
                                 <a14:useLocalDpi xmlns:a14="http://schemas.microsoft.com/office/drawing/2010/main" val="0"/>
@@ -1101,10 +1052,10 @@
                 <w:noProof/>
               </w:rPr>
               <w:drawing>
-                <wp:inline distT="0" distB="0" distL="0" distR="0" wp14:anchorId="25B12204" wp14:editId="083CD572">
+                <wp:inline distT="0" distB="0" distL="0" distR="0" wp14:anchorId="7BB9013A" wp14:editId="2D15BC72">
                   <wp:extent cx="688975" cy="688975"/>
                   <wp:effectExtent l="0" t="0" r="0" b="0"/>
-                  <wp:docPr id="96" name="Picture 96"/>
+                  <wp:docPr id="44" name="Picture 44"/>
                   <wp:cNvGraphicFramePr>
                     <a:graphicFrameLocks xmlns:a="http://schemas.openxmlformats.org/drawingml/2006/main" noChangeAspect="1"/>
                   </wp:cNvGraphicFramePr>
@@ -1112,13 +1063,13 @@
                     <a:graphicData uri="http://schemas.openxmlformats.org/drawingml/2006/picture">
                       <pic:pic xmlns:pic="http://schemas.openxmlformats.org/drawingml/2006/picture">
                         <pic:nvPicPr>
-                          <pic:cNvPr id="0" name="Picture 123"/>
+                          <pic:cNvPr id="0" name="Picture 13"/>
                           <pic:cNvPicPr>
                             <a:picLocks noChangeAspect="1" noChangeArrowheads="1"/>
                           </pic:cNvPicPr>
                         </pic:nvPicPr>
                         <pic:blipFill>
-                          <a:blip r:embed="rId8">
+                          <a:blip r:embed="rId6">
                             <a:extLst>
                               <a:ext uri="{28A0092B-C50C-407E-A947-70E740481C1C}">
                                 <a14:useLocalDpi xmlns:a14="http://schemas.microsoft.com/office/drawing/2010/main" val="0"/>
@@ -1186,10 +1137,10 @@
                 <w:noProof/>
               </w:rPr>
               <w:drawing>
-                <wp:inline distT="0" distB="0" distL="0" distR="0" wp14:anchorId="1772A7C2" wp14:editId="69094CA5">
+                <wp:inline distT="0" distB="0" distL="0" distR="0" wp14:anchorId="037107FC" wp14:editId="0E74A76A">
                   <wp:extent cx="688975" cy="688975"/>
                   <wp:effectExtent l="0" t="0" r="0" b="0"/>
-                  <wp:docPr id="95" name="Picture 95"/>
+                  <wp:docPr id="43" name="Picture 43"/>
                   <wp:cNvGraphicFramePr>
                     <a:graphicFrameLocks xmlns:a="http://schemas.openxmlformats.org/drawingml/2006/main" noChangeAspect="1"/>
                   </wp:cNvGraphicFramePr>
@@ -1197,13 +1148,13 @@
                     <a:graphicData uri="http://schemas.openxmlformats.org/drawingml/2006/picture">
                       <pic:pic xmlns:pic="http://schemas.openxmlformats.org/drawingml/2006/picture">
                         <pic:nvPicPr>
-                          <pic:cNvPr id="0" name="Picture 124"/>
+                          <pic:cNvPr id="0" name="Picture 14"/>
                           <pic:cNvPicPr>
                             <a:picLocks noChangeAspect="1" noChangeArrowheads="1"/>
                           </pic:cNvPicPr>
                         </pic:nvPicPr>
                         <pic:blipFill>
-                          <a:blip r:embed="rId7">
+                          <a:blip r:embed="rId5">
                             <a:extLst>
                               <a:ext uri="{28A0092B-C50C-407E-A947-70E740481C1C}">
                                 <a14:useLocalDpi xmlns:a14="http://schemas.microsoft.com/office/drawing/2010/main" val="0"/>
@@ -1303,12 +1254,11 @@
               <w:rPr>
                 <w:noProof/>
               </w:rPr>
-              <w:lastRenderedPageBreak/>
               <w:drawing>
-                <wp:inline distT="0" distB="0" distL="0" distR="0" wp14:anchorId="249A68B6" wp14:editId="453E243C">
+                <wp:inline distT="0" distB="0" distL="0" distR="0" wp14:anchorId="224BF00B" wp14:editId="2AA4A1BE">
                   <wp:extent cx="688975" cy="688975"/>
                   <wp:effectExtent l="0" t="0" r="0" b="0"/>
-                  <wp:docPr id="94" name="Picture 94"/>
+                  <wp:docPr id="42" name="Picture 42"/>
                   <wp:cNvGraphicFramePr>
                     <a:graphicFrameLocks xmlns:a="http://schemas.openxmlformats.org/drawingml/2006/main" noChangeAspect="1"/>
                   </wp:cNvGraphicFramePr>
@@ -1316,13 +1266,13 @@
                     <a:graphicData uri="http://schemas.openxmlformats.org/drawingml/2006/picture">
                       <pic:pic xmlns:pic="http://schemas.openxmlformats.org/drawingml/2006/picture">
                         <pic:nvPicPr>
-                          <pic:cNvPr id="0" name="Picture 125"/>
+                          <pic:cNvPr id="0" name="Picture 15"/>
                           <pic:cNvPicPr>
                             <a:picLocks noChangeAspect="1" noChangeArrowheads="1"/>
                           </pic:cNvPicPr>
                         </pic:nvPicPr>
                         <pic:blipFill>
-                          <a:blip r:embed="rId7">
+                          <a:blip r:embed="rId5">
                             <a:extLst>
                               <a:ext uri="{28A0092B-C50C-407E-A947-70E740481C1C}">
                                 <a14:useLocalDpi xmlns:a14="http://schemas.microsoft.com/office/drawing/2010/main" val="0"/>
@@ -1391,10 +1341,10 @@
                 <w:noProof/>
               </w:rPr>
               <w:drawing>
-                <wp:inline distT="0" distB="0" distL="0" distR="0" wp14:anchorId="52AFE08A" wp14:editId="3BF4CDD9">
+                <wp:inline distT="0" distB="0" distL="0" distR="0" wp14:anchorId="564490E4" wp14:editId="4BF44F9F">
                   <wp:extent cx="688975" cy="688975"/>
                   <wp:effectExtent l="0" t="0" r="0" b="0"/>
-                  <wp:docPr id="93" name="Picture 93"/>
+                  <wp:docPr id="41" name="Picture 41"/>
                   <wp:cNvGraphicFramePr>
                     <a:graphicFrameLocks xmlns:a="http://schemas.openxmlformats.org/drawingml/2006/main" noChangeAspect="1"/>
                   </wp:cNvGraphicFramePr>
@@ -1402,13 +1352,13 @@
                     <a:graphicData uri="http://schemas.openxmlformats.org/drawingml/2006/picture">
                       <pic:pic xmlns:pic="http://schemas.openxmlformats.org/drawingml/2006/picture">
                         <pic:nvPicPr>
-                          <pic:cNvPr id="0" name="Picture 126"/>
+                          <pic:cNvPr id="0" name="Picture 16"/>
                           <pic:cNvPicPr>
                             <a:picLocks noChangeAspect="1" noChangeArrowheads="1"/>
                           </pic:cNvPicPr>
                         </pic:nvPicPr>
                         <pic:blipFill>
-                          <a:blip r:embed="rId8">
+                          <a:blip r:embed="rId6">
                             <a:extLst>
                               <a:ext uri="{28A0092B-C50C-407E-A947-70E740481C1C}">
                                 <a14:useLocalDpi xmlns:a14="http://schemas.microsoft.com/office/drawing/2010/main" val="0"/>
@@ -1508,11 +1458,12 @@
               <w:rPr>
                 <w:noProof/>
               </w:rPr>
+              <w:lastRenderedPageBreak/>
               <w:drawing>
-                <wp:inline distT="0" distB="0" distL="0" distR="0" wp14:anchorId="4045E07B" wp14:editId="759FD6E7">
+                <wp:inline distT="0" distB="0" distL="0" distR="0" wp14:anchorId="1F774BD4" wp14:editId="6F39BBCD">
                   <wp:extent cx="688975" cy="688975"/>
                   <wp:effectExtent l="0" t="0" r="0" b="0"/>
-                  <wp:docPr id="92" name="Picture 92"/>
+                  <wp:docPr id="40" name="Picture 40"/>
                   <wp:cNvGraphicFramePr>
                     <a:graphicFrameLocks xmlns:a="http://schemas.openxmlformats.org/drawingml/2006/main" noChangeAspect="1"/>
                   </wp:cNvGraphicFramePr>
@@ -1520,13 +1471,13 @@
                     <a:graphicData uri="http://schemas.openxmlformats.org/drawingml/2006/picture">
                       <pic:pic xmlns:pic="http://schemas.openxmlformats.org/drawingml/2006/picture">
                         <pic:nvPicPr>
-                          <pic:cNvPr id="0" name="Picture 127"/>
+                          <pic:cNvPr id="0" name="Picture 17"/>
                           <pic:cNvPicPr>
                             <a:picLocks noChangeAspect="1" noChangeArrowheads="1"/>
                           </pic:cNvPicPr>
                         </pic:nvPicPr>
                         <pic:blipFill>
-                          <a:blip r:embed="rId7">
+                          <a:blip r:embed="rId5">
                             <a:extLst>
                               <a:ext uri="{28A0092B-C50C-407E-A947-70E740481C1C}">
                                 <a14:useLocalDpi xmlns:a14="http://schemas.microsoft.com/office/drawing/2010/main" val="0"/>
@@ -1595,10 +1546,10 @@
                 <w:noProof/>
               </w:rPr>
               <w:drawing>
-                <wp:inline distT="0" distB="0" distL="0" distR="0" wp14:anchorId="53C19A10" wp14:editId="1F8D5DDA">
+                <wp:inline distT="0" distB="0" distL="0" distR="0" wp14:anchorId="3EA4C50E" wp14:editId="371169AA">
                   <wp:extent cx="688975" cy="688975"/>
                   <wp:effectExtent l="0" t="0" r="0" b="0"/>
-                  <wp:docPr id="91" name="Picture 91"/>
+                  <wp:docPr id="39" name="Picture 39"/>
                   <wp:cNvGraphicFramePr>
                     <a:graphicFrameLocks xmlns:a="http://schemas.openxmlformats.org/drawingml/2006/main" noChangeAspect="1"/>
                   </wp:cNvGraphicFramePr>
@@ -1606,13 +1557,13 @@
                     <a:graphicData uri="http://schemas.openxmlformats.org/drawingml/2006/picture">
                       <pic:pic xmlns:pic="http://schemas.openxmlformats.org/drawingml/2006/picture">
                         <pic:nvPicPr>
-                          <pic:cNvPr id="0" name="Picture 128"/>
+                          <pic:cNvPr id="0" name="Picture 18"/>
                           <pic:cNvPicPr>
                             <a:picLocks noChangeAspect="1" noChangeArrowheads="1"/>
                           </pic:cNvPicPr>
                         </pic:nvPicPr>
                         <pic:blipFill>
-                          <a:blip r:embed="rId8">
+                          <a:blip r:embed="rId6">
                             <a:extLst>
                               <a:ext uri="{28A0092B-C50C-407E-A947-70E740481C1C}">
                                 <a14:useLocalDpi xmlns:a14="http://schemas.microsoft.com/office/drawing/2010/main" val="0"/>
@@ -1714,10 +1665,10 @@
                 <w:noProof/>
               </w:rPr>
               <w:drawing>
-                <wp:inline distT="0" distB="0" distL="0" distR="0" wp14:anchorId="45402750" wp14:editId="4A352D04">
+                <wp:inline distT="0" distB="0" distL="0" distR="0" wp14:anchorId="52287709" wp14:editId="6AED8CDF">
                   <wp:extent cx="688975" cy="688975"/>
                   <wp:effectExtent l="0" t="0" r="0" b="0"/>
-                  <wp:docPr id="90" name="Picture 90"/>
+                  <wp:docPr id="38" name="Picture 38"/>
                   <wp:cNvGraphicFramePr>
                     <a:graphicFrameLocks xmlns:a="http://schemas.openxmlformats.org/drawingml/2006/main" noChangeAspect="1"/>
                   </wp:cNvGraphicFramePr>
@@ -1725,13 +1676,13 @@
                     <a:graphicData uri="http://schemas.openxmlformats.org/drawingml/2006/picture">
                       <pic:pic xmlns:pic="http://schemas.openxmlformats.org/drawingml/2006/picture">
                         <pic:nvPicPr>
-                          <pic:cNvPr id="0" name="Picture 129"/>
+                          <pic:cNvPr id="0" name="Picture 19"/>
                           <pic:cNvPicPr>
                             <a:picLocks noChangeAspect="1" noChangeArrowheads="1"/>
                           </pic:cNvPicPr>
                         </pic:nvPicPr>
                         <pic:blipFill>
-                          <a:blip r:embed="rId8">
+                          <a:blip r:embed="rId6">
                             <a:extLst>
                               <a:ext uri="{28A0092B-C50C-407E-A947-70E740481C1C}">
                                 <a14:useLocalDpi xmlns:a14="http://schemas.microsoft.com/office/drawing/2010/main" val="0"/>
@@ -1799,10 +1750,10 @@
                 <w:noProof/>
               </w:rPr>
               <w:drawing>
-                <wp:inline distT="0" distB="0" distL="0" distR="0" wp14:anchorId="4930F730" wp14:editId="6F3126FD">
+                <wp:inline distT="0" distB="0" distL="0" distR="0" wp14:anchorId="756B8303" wp14:editId="72D66757">
                   <wp:extent cx="688975" cy="688975"/>
                   <wp:effectExtent l="0" t="0" r="0" b="0"/>
-                  <wp:docPr id="89" name="Picture 89"/>
+                  <wp:docPr id="37" name="Picture 37"/>
                   <wp:cNvGraphicFramePr>
                     <a:graphicFrameLocks xmlns:a="http://schemas.openxmlformats.org/drawingml/2006/main" noChangeAspect="1"/>
                   </wp:cNvGraphicFramePr>
@@ -1810,13 +1761,13 @@
                     <a:graphicData uri="http://schemas.openxmlformats.org/drawingml/2006/picture">
                       <pic:pic xmlns:pic="http://schemas.openxmlformats.org/drawingml/2006/picture">
                         <pic:nvPicPr>
-                          <pic:cNvPr id="0" name="Picture 130"/>
+                          <pic:cNvPr id="0" name="Picture 20"/>
                           <pic:cNvPicPr>
                             <a:picLocks noChangeAspect="1" noChangeArrowheads="1"/>
                           </pic:cNvPicPr>
                         </pic:nvPicPr>
                         <pic:blipFill>
-                          <a:blip r:embed="rId7">
+                          <a:blip r:embed="rId5">
                             <a:extLst>
                               <a:ext uri="{28A0092B-C50C-407E-A947-70E740481C1C}">
                                 <a14:useLocalDpi xmlns:a14="http://schemas.microsoft.com/office/drawing/2010/main" val="0"/>
@@ -1909,7 +1860,6 @@
               <w:textAlignment w:val="baseline"/>
               <w:rPr>
                 <w:rFonts w:ascii="Google Sans" w:hAnsi="Google Sans"/>
-                <w:strike/>
                 <w:color w:val="000000"/>
               </w:rPr>
             </w:pPr>
@@ -1918,10 +1868,10 @@
                 <w:noProof/>
               </w:rPr>
               <w:drawing>
-                <wp:inline distT="0" distB="0" distL="0" distR="0" wp14:anchorId="7687BF15" wp14:editId="69B0B85A">
+                <wp:inline distT="0" distB="0" distL="0" distR="0" wp14:anchorId="388DF5C3" wp14:editId="076967E1">
                   <wp:extent cx="688975" cy="688975"/>
                   <wp:effectExtent l="0" t="0" r="0" b="0"/>
-                  <wp:docPr id="88" name="Picture 88"/>
+                  <wp:docPr id="36" name="Picture 36"/>
                   <wp:cNvGraphicFramePr>
                     <a:graphicFrameLocks xmlns:a="http://schemas.openxmlformats.org/drawingml/2006/main" noChangeAspect="1"/>
                   </wp:cNvGraphicFramePr>
@@ -1929,13 +1879,13 @@
                     <a:graphicData uri="http://schemas.openxmlformats.org/drawingml/2006/picture">
                       <pic:pic xmlns:pic="http://schemas.openxmlformats.org/drawingml/2006/picture">
                         <pic:nvPicPr>
-                          <pic:cNvPr id="0" name="Picture 131"/>
+                          <pic:cNvPr id="0" name="Picture 21"/>
                           <pic:cNvPicPr>
                             <a:picLocks noChangeAspect="1" noChangeArrowheads="1"/>
                           </pic:cNvPicPr>
                         </pic:nvPicPr>
                         <pic:blipFill>
-                          <a:blip r:embed="rId8">
+                          <a:blip r:embed="rId5">
                             <a:extLst>
                               <a:ext uri="{28A0092B-C50C-407E-A947-70E740481C1C}">
                                 <a14:useLocalDpi xmlns:a14="http://schemas.microsoft.com/office/drawing/2010/main" val="0"/>
@@ -1995,6 +1945,7 @@
               <w:textAlignment w:val="baseline"/>
               <w:rPr>
                 <w:rFonts w:ascii="Google Sans" w:hAnsi="Google Sans"/>
+                <w:strike/>
                 <w:color w:val="000000"/>
               </w:rPr>
             </w:pPr>
@@ -2003,10 +1954,10 @@
                 <w:noProof/>
               </w:rPr>
               <w:drawing>
-                <wp:inline distT="0" distB="0" distL="0" distR="0" wp14:anchorId="50BA6FE1" wp14:editId="2DF662AF">
+                <wp:inline distT="0" distB="0" distL="0" distR="0" wp14:anchorId="391A146E" wp14:editId="2F46843A">
                   <wp:extent cx="688975" cy="688975"/>
                   <wp:effectExtent l="0" t="0" r="0" b="0"/>
-                  <wp:docPr id="87" name="Picture 87"/>
+                  <wp:docPr id="35" name="Picture 35"/>
                   <wp:cNvGraphicFramePr>
                     <a:graphicFrameLocks xmlns:a="http://schemas.openxmlformats.org/drawingml/2006/main" noChangeAspect="1"/>
                   </wp:cNvGraphicFramePr>
@@ -2014,13 +1965,13 @@
                     <a:graphicData uri="http://schemas.openxmlformats.org/drawingml/2006/picture">
                       <pic:pic xmlns:pic="http://schemas.openxmlformats.org/drawingml/2006/picture">
                         <pic:nvPicPr>
-                          <pic:cNvPr id="0" name="Picture 132"/>
+                          <pic:cNvPr id="0" name="Picture 22"/>
                           <pic:cNvPicPr>
                             <a:picLocks noChangeAspect="1" noChangeArrowheads="1"/>
                           </pic:cNvPicPr>
                         </pic:nvPicPr>
                         <pic:blipFill>
-                          <a:blip r:embed="rId7">
+                          <a:blip r:embed="rId6">
                             <a:extLst>
                               <a:ext uri="{28A0092B-C50C-407E-A947-70E740481C1C}">
                                 <a14:useLocalDpi xmlns:a14="http://schemas.microsoft.com/office/drawing/2010/main" val="0"/>
@@ -2121,10 +2072,10 @@
                 <w:noProof/>
               </w:rPr>
               <w:drawing>
-                <wp:inline distT="0" distB="0" distL="0" distR="0" wp14:anchorId="1B62F045" wp14:editId="49211CB2">
+                <wp:inline distT="0" distB="0" distL="0" distR="0" wp14:anchorId="388E8A97" wp14:editId="23915735">
                   <wp:extent cx="688975" cy="688975"/>
                   <wp:effectExtent l="0" t="0" r="0" b="0"/>
-                  <wp:docPr id="86" name="Picture 86"/>
+                  <wp:docPr id="34" name="Picture 34"/>
                   <wp:cNvGraphicFramePr>
                     <a:graphicFrameLocks xmlns:a="http://schemas.openxmlformats.org/drawingml/2006/main" noChangeAspect="1"/>
                   </wp:cNvGraphicFramePr>
@@ -2132,13 +2083,13 @@
                     <a:graphicData uri="http://schemas.openxmlformats.org/drawingml/2006/picture">
                       <pic:pic xmlns:pic="http://schemas.openxmlformats.org/drawingml/2006/picture">
                         <pic:nvPicPr>
-                          <pic:cNvPr id="0" name="Picture 133"/>
+                          <pic:cNvPr id="0" name="Picture 23"/>
                           <pic:cNvPicPr>
                             <a:picLocks noChangeAspect="1" noChangeArrowheads="1"/>
                           </pic:cNvPicPr>
                         </pic:nvPicPr>
                         <pic:blipFill>
-                          <a:blip r:embed="rId7">
+                          <a:blip r:embed="rId5">
                             <a:extLst>
                               <a:ext uri="{28A0092B-C50C-407E-A947-70E740481C1C}">
                                 <a14:useLocalDpi xmlns:a14="http://schemas.microsoft.com/office/drawing/2010/main" val="0"/>
@@ -2207,10 +2158,10 @@
                 <w:noProof/>
               </w:rPr>
               <w:drawing>
-                <wp:inline distT="0" distB="0" distL="0" distR="0" wp14:anchorId="3DA83F43" wp14:editId="70F55E40">
+                <wp:inline distT="0" distB="0" distL="0" distR="0" wp14:anchorId="4F679966" wp14:editId="48FA3B6B">
                   <wp:extent cx="688975" cy="688975"/>
                   <wp:effectExtent l="0" t="0" r="0" b="0"/>
-                  <wp:docPr id="85" name="Picture 85"/>
+                  <wp:docPr id="33" name="Picture 33"/>
                   <wp:cNvGraphicFramePr>
                     <a:graphicFrameLocks xmlns:a="http://schemas.openxmlformats.org/drawingml/2006/main" noChangeAspect="1"/>
                   </wp:cNvGraphicFramePr>
@@ -2218,13 +2169,13 @@
                     <a:graphicData uri="http://schemas.openxmlformats.org/drawingml/2006/picture">
                       <pic:pic xmlns:pic="http://schemas.openxmlformats.org/drawingml/2006/picture">
                         <pic:nvPicPr>
-                          <pic:cNvPr id="0" name="Picture 134"/>
+                          <pic:cNvPr id="0" name="Picture 24"/>
                           <pic:cNvPicPr>
                             <a:picLocks noChangeAspect="1" noChangeArrowheads="1"/>
                           </pic:cNvPicPr>
                         </pic:nvPicPr>
                         <pic:blipFill>
-                          <a:blip r:embed="rId8">
+                          <a:blip r:embed="rId6">
                             <a:extLst>
                               <a:ext uri="{28A0092B-C50C-407E-A947-70E740481C1C}">
                                 <a14:useLocalDpi xmlns:a14="http://schemas.microsoft.com/office/drawing/2010/main" val="0"/>
@@ -2325,10 +2276,10 @@
                 <w:noProof/>
               </w:rPr>
               <w:drawing>
-                <wp:inline distT="0" distB="0" distL="0" distR="0" wp14:anchorId="7A8FD004" wp14:editId="67C67244">
+                <wp:inline distT="0" distB="0" distL="0" distR="0" wp14:anchorId="5474B006" wp14:editId="25864AE6">
                   <wp:extent cx="688975" cy="688975"/>
                   <wp:effectExtent l="0" t="0" r="0" b="0"/>
-                  <wp:docPr id="84" name="Picture 84"/>
+                  <wp:docPr id="32" name="Picture 32"/>
                   <wp:cNvGraphicFramePr>
                     <a:graphicFrameLocks xmlns:a="http://schemas.openxmlformats.org/drawingml/2006/main" noChangeAspect="1"/>
                   </wp:cNvGraphicFramePr>
@@ -2336,13 +2287,13 @@
                     <a:graphicData uri="http://schemas.openxmlformats.org/drawingml/2006/picture">
                       <pic:pic xmlns:pic="http://schemas.openxmlformats.org/drawingml/2006/picture">
                         <pic:nvPicPr>
-                          <pic:cNvPr id="0" name="Picture 135"/>
+                          <pic:cNvPr id="0" name="Picture 25"/>
                           <pic:cNvPicPr>
                             <a:picLocks noChangeAspect="1" noChangeArrowheads="1"/>
                           </pic:cNvPicPr>
                         </pic:nvPicPr>
                         <pic:blipFill>
-                          <a:blip r:embed="rId7">
+                          <a:blip r:embed="rId5">
                             <a:extLst>
                               <a:ext uri="{28A0092B-C50C-407E-A947-70E740481C1C}">
                                 <a14:useLocalDpi xmlns:a14="http://schemas.microsoft.com/office/drawing/2010/main" val="0"/>
@@ -2411,10 +2362,10 @@
                 <w:noProof/>
               </w:rPr>
               <w:drawing>
-                <wp:inline distT="0" distB="0" distL="0" distR="0" wp14:anchorId="7A2C321E" wp14:editId="1C086FBF">
+                <wp:inline distT="0" distB="0" distL="0" distR="0" wp14:anchorId="1B91CB72" wp14:editId="48D4E7B5">
                   <wp:extent cx="688975" cy="688975"/>
                   <wp:effectExtent l="0" t="0" r="0" b="0"/>
-                  <wp:docPr id="83" name="Picture 83"/>
+                  <wp:docPr id="31" name="Picture 31"/>
                   <wp:cNvGraphicFramePr>
                     <a:graphicFrameLocks xmlns:a="http://schemas.openxmlformats.org/drawingml/2006/main" noChangeAspect="1"/>
                   </wp:cNvGraphicFramePr>
@@ -2422,13 +2373,13 @@
                     <a:graphicData uri="http://schemas.openxmlformats.org/drawingml/2006/picture">
                       <pic:pic xmlns:pic="http://schemas.openxmlformats.org/drawingml/2006/picture">
                         <pic:nvPicPr>
-                          <pic:cNvPr id="0" name="Picture 136"/>
+                          <pic:cNvPr id="0" name="Picture 26"/>
                           <pic:cNvPicPr>
                             <a:picLocks noChangeAspect="1" noChangeArrowheads="1"/>
                           </pic:cNvPicPr>
                         </pic:nvPicPr>
                         <pic:blipFill>
-                          <a:blip r:embed="rId8">
+                          <a:blip r:embed="rId6">
                             <a:extLst>
                               <a:ext uri="{28A0092B-C50C-407E-A947-70E740481C1C}">
                                 <a14:useLocalDpi xmlns:a14="http://schemas.microsoft.com/office/drawing/2010/main" val="0"/>
@@ -2530,10 +2481,10 @@
                 <w:noProof/>
               </w:rPr>
               <w:drawing>
-                <wp:inline distT="0" distB="0" distL="0" distR="0" wp14:anchorId="0C8BB518" wp14:editId="476D12FA">
+                <wp:inline distT="0" distB="0" distL="0" distR="0" wp14:anchorId="43369228" wp14:editId="22EAF388">
                   <wp:extent cx="688975" cy="688975"/>
                   <wp:effectExtent l="0" t="0" r="0" b="0"/>
-                  <wp:docPr id="82" name="Picture 82"/>
+                  <wp:docPr id="30" name="Picture 30"/>
                   <wp:cNvGraphicFramePr>
                     <a:graphicFrameLocks xmlns:a="http://schemas.openxmlformats.org/drawingml/2006/main" noChangeAspect="1"/>
                   </wp:cNvGraphicFramePr>
@@ -2541,13 +2492,13 @@
                     <a:graphicData uri="http://schemas.openxmlformats.org/drawingml/2006/picture">
                       <pic:pic xmlns:pic="http://schemas.openxmlformats.org/drawingml/2006/picture">
                         <pic:nvPicPr>
-                          <pic:cNvPr id="0" name="Picture 137"/>
+                          <pic:cNvPr id="0" name="Picture 27"/>
                           <pic:cNvPicPr>
                             <a:picLocks noChangeAspect="1" noChangeArrowheads="1"/>
                           </pic:cNvPicPr>
                         </pic:nvPicPr>
                         <pic:blipFill>
-                          <a:blip r:embed="rId8">
+                          <a:blip r:embed="rId6">
                             <a:extLst>
                               <a:ext uri="{28A0092B-C50C-407E-A947-70E740481C1C}">
                                 <a14:useLocalDpi xmlns:a14="http://schemas.microsoft.com/office/drawing/2010/main" val="0"/>
@@ -2615,10 +2566,10 @@
                 <w:noProof/>
               </w:rPr>
               <w:drawing>
-                <wp:inline distT="0" distB="0" distL="0" distR="0" wp14:anchorId="66AF077F" wp14:editId="1A50003A">
+                <wp:inline distT="0" distB="0" distL="0" distR="0" wp14:anchorId="1F91D5C9" wp14:editId="2444179B">
                   <wp:extent cx="688975" cy="688975"/>
                   <wp:effectExtent l="0" t="0" r="0" b="0"/>
-                  <wp:docPr id="81" name="Picture 81"/>
+                  <wp:docPr id="29" name="Picture 29"/>
                   <wp:cNvGraphicFramePr>
                     <a:graphicFrameLocks xmlns:a="http://schemas.openxmlformats.org/drawingml/2006/main" noChangeAspect="1"/>
                   </wp:cNvGraphicFramePr>
@@ -2626,13 +2577,13 @@
                     <a:graphicData uri="http://schemas.openxmlformats.org/drawingml/2006/picture">
                       <pic:pic xmlns:pic="http://schemas.openxmlformats.org/drawingml/2006/picture">
                         <pic:nvPicPr>
-                          <pic:cNvPr id="0" name="Picture 138"/>
+                          <pic:cNvPr id="0" name="Picture 28"/>
                           <pic:cNvPicPr>
                             <a:picLocks noChangeAspect="1" noChangeArrowheads="1"/>
                           </pic:cNvPicPr>
                         </pic:nvPicPr>
                         <pic:blipFill>
-                          <a:blip r:embed="rId7">
+                          <a:blip r:embed="rId5">
                             <a:extLst>
                               <a:ext uri="{28A0092B-C50C-407E-A947-70E740481C1C}">
                                 <a14:useLocalDpi xmlns:a14="http://schemas.microsoft.com/office/drawing/2010/main" val="0"/>
@@ -2734,10 +2685,10 @@
                 <w:noProof/>
               </w:rPr>
               <w:drawing>
-                <wp:inline distT="0" distB="0" distL="0" distR="0" wp14:anchorId="63BF92AA" wp14:editId="65952AB0">
+                <wp:inline distT="0" distB="0" distL="0" distR="0" wp14:anchorId="38C33DE9" wp14:editId="1A229EDA">
                   <wp:extent cx="688975" cy="688975"/>
                   <wp:effectExtent l="0" t="0" r="0" b="0"/>
-                  <wp:docPr id="80" name="Picture 80"/>
+                  <wp:docPr id="28" name="Picture 28"/>
                   <wp:cNvGraphicFramePr>
                     <a:graphicFrameLocks xmlns:a="http://schemas.openxmlformats.org/drawingml/2006/main" noChangeAspect="1"/>
                   </wp:cNvGraphicFramePr>
@@ -2745,13 +2696,13 @@
                     <a:graphicData uri="http://schemas.openxmlformats.org/drawingml/2006/picture">
                       <pic:pic xmlns:pic="http://schemas.openxmlformats.org/drawingml/2006/picture">
                         <pic:nvPicPr>
-                          <pic:cNvPr id="0" name="Picture 139"/>
+                          <pic:cNvPr id="0" name="Picture 29"/>
                           <pic:cNvPicPr>
                             <a:picLocks noChangeAspect="1" noChangeArrowheads="1"/>
                           </pic:cNvPicPr>
                         </pic:nvPicPr>
                         <pic:blipFill>
-                          <a:blip r:embed="rId8">
+                          <a:blip r:embed="rId6">
                             <a:extLst>
                               <a:ext uri="{28A0092B-C50C-407E-A947-70E740481C1C}">
                                 <a14:useLocalDpi xmlns:a14="http://schemas.microsoft.com/office/drawing/2010/main" val="0"/>
@@ -2819,10 +2770,10 @@
                 <w:noProof/>
               </w:rPr>
               <w:drawing>
-                <wp:inline distT="0" distB="0" distL="0" distR="0" wp14:anchorId="476A6371" wp14:editId="35CE2065">
+                <wp:inline distT="0" distB="0" distL="0" distR="0" wp14:anchorId="352AEED5" wp14:editId="00B7D4CB">
                   <wp:extent cx="688975" cy="688975"/>
                   <wp:effectExtent l="0" t="0" r="0" b="0"/>
-                  <wp:docPr id="79" name="Picture 79"/>
+                  <wp:docPr id="27" name="Picture 27"/>
                   <wp:cNvGraphicFramePr>
                     <a:graphicFrameLocks xmlns:a="http://schemas.openxmlformats.org/drawingml/2006/main" noChangeAspect="1"/>
                   </wp:cNvGraphicFramePr>
@@ -2830,13 +2781,13 @@
                     <a:graphicData uri="http://schemas.openxmlformats.org/drawingml/2006/picture">
                       <pic:pic xmlns:pic="http://schemas.openxmlformats.org/drawingml/2006/picture">
                         <pic:nvPicPr>
-                          <pic:cNvPr id="0" name="Picture 140"/>
+                          <pic:cNvPr id="0" name="Picture 30"/>
                           <pic:cNvPicPr>
                             <a:picLocks noChangeAspect="1" noChangeArrowheads="1"/>
                           </pic:cNvPicPr>
                         </pic:nvPicPr>
                         <pic:blipFill>
-                          <a:blip r:embed="rId7">
+                          <a:blip r:embed="rId5">
                             <a:extLst>
                               <a:ext uri="{28A0092B-C50C-407E-A947-70E740481C1C}">
                                 <a14:useLocalDpi xmlns:a14="http://schemas.microsoft.com/office/drawing/2010/main" val="0"/>
@@ -2937,12 +2888,11 @@
               <w:rPr>
                 <w:noProof/>
               </w:rPr>
-              <w:lastRenderedPageBreak/>
               <w:drawing>
-                <wp:inline distT="0" distB="0" distL="0" distR="0" wp14:anchorId="5775BE2A" wp14:editId="52FF53EA">
+                <wp:inline distT="0" distB="0" distL="0" distR="0" wp14:anchorId="4B193D64" wp14:editId="6889BA0D">
                   <wp:extent cx="688975" cy="688975"/>
                   <wp:effectExtent l="0" t="0" r="0" b="0"/>
-                  <wp:docPr id="78" name="Picture 78"/>
+                  <wp:docPr id="26" name="Picture 26"/>
                   <wp:cNvGraphicFramePr>
                     <a:graphicFrameLocks xmlns:a="http://schemas.openxmlformats.org/drawingml/2006/main" noChangeAspect="1"/>
                   </wp:cNvGraphicFramePr>
@@ -2950,13 +2900,13 @@
                     <a:graphicData uri="http://schemas.openxmlformats.org/drawingml/2006/picture">
                       <pic:pic xmlns:pic="http://schemas.openxmlformats.org/drawingml/2006/picture">
                         <pic:nvPicPr>
-                          <pic:cNvPr id="0" name="Picture 141"/>
+                          <pic:cNvPr id="0" name="Picture 31"/>
                           <pic:cNvPicPr>
                             <a:picLocks noChangeAspect="1" noChangeArrowheads="1"/>
                           </pic:cNvPicPr>
                         </pic:nvPicPr>
                         <pic:blipFill>
-                          <a:blip r:embed="rId8">
+                          <a:blip r:embed="rId6">
                             <a:extLst>
                               <a:ext uri="{28A0092B-C50C-407E-A947-70E740481C1C}">
                                 <a14:useLocalDpi xmlns:a14="http://schemas.microsoft.com/office/drawing/2010/main" val="0"/>
@@ -3024,10 +2974,10 @@
                 <w:noProof/>
               </w:rPr>
               <w:drawing>
-                <wp:inline distT="0" distB="0" distL="0" distR="0" wp14:anchorId="5B0D4279" wp14:editId="4EDCB3BB">
+                <wp:inline distT="0" distB="0" distL="0" distR="0" wp14:anchorId="22550144" wp14:editId="121B017D">
                   <wp:extent cx="688975" cy="688975"/>
                   <wp:effectExtent l="0" t="0" r="0" b="0"/>
-                  <wp:docPr id="77" name="Picture 77"/>
+                  <wp:docPr id="25" name="Picture 25"/>
                   <wp:cNvGraphicFramePr>
                     <a:graphicFrameLocks xmlns:a="http://schemas.openxmlformats.org/drawingml/2006/main" noChangeAspect="1"/>
                   </wp:cNvGraphicFramePr>
@@ -3035,13 +2985,13 @@
                     <a:graphicData uri="http://schemas.openxmlformats.org/drawingml/2006/picture">
                       <pic:pic xmlns:pic="http://schemas.openxmlformats.org/drawingml/2006/picture">
                         <pic:nvPicPr>
-                          <pic:cNvPr id="0" name="Picture 142"/>
+                          <pic:cNvPr id="0" name="Picture 32"/>
                           <pic:cNvPicPr>
                             <a:picLocks noChangeAspect="1" noChangeArrowheads="1"/>
                           </pic:cNvPicPr>
                         </pic:nvPicPr>
                         <pic:blipFill>
-                          <a:blip r:embed="rId7">
+                          <a:blip r:embed="rId5">
                             <a:extLst>
                               <a:ext uri="{28A0092B-C50C-407E-A947-70E740481C1C}">
                                 <a14:useLocalDpi xmlns:a14="http://schemas.microsoft.com/office/drawing/2010/main" val="0"/>
@@ -3110,12 +3060,20 @@
     <w:p/>
     <w:p>
       <w:r>
-        <w:pict w14:anchorId="26BC0768">
-          <v:rect id="_x0000_i1167" style="width:0;height:1.5pt" o:hralign="center" o:hrstd="t" o:hr="t" fillcolor="#a0a0a0" stroked="f"/>
+        <w:lastRenderedPageBreak/>
+        <w:pict w14:anchorId="321E62AC">
+          <v:rect id="_x0000_i1057" style="width:0;height:1.5pt" o:hralign="center" o:hrstd="t" o:hr="t" fillcolor="#a0a0a0" stroked="f"/>
         </w:pict>
       </w:r>
     </w:p>
-    <w:p/>
+    <w:p>
+      <w:pPr>
+        <w:spacing w:after="240"/>
+      </w:pPr>
+      <w:r>
+        <w:br/>
+      </w:r>
+    </w:p>
     <w:p>
       <w:pPr>
         <w:pStyle w:val="NormalWeb"/>
@@ -3126,55 +3084,7 @@
           <w:rFonts w:ascii="Google Sans" w:hAnsi="Google Sans"/>
           <w:color w:val="000000"/>
         </w:rPr>
-        <w:t xml:space="preserve">To complete the compliance checklist, refer to the information provided in the </w:t>
-      </w:r>
-      <w:hyperlink r:id="rId9" w:history="1">
-        <w:r>
-          <w:rPr>
-            <w:rStyle w:val="Hyperlink"/>
-            <w:rFonts w:ascii="Google Sans" w:hAnsi="Google Sans"/>
-            <w:color w:val="1155CC"/>
-          </w:rPr>
-          <w:t>scope, goals, and risk assessment report</w:t>
-        </w:r>
-      </w:hyperlink>
-      <w:r>
-        <w:rPr>
-          <w:rFonts w:ascii="Google Sans" w:hAnsi="Google Sans"/>
-          <w:color w:val="000000"/>
-        </w:rPr>
-        <w:t xml:space="preserve">. For more details about each compliance regulation, review the </w:t>
-      </w:r>
-      <w:hyperlink r:id="rId10" w:history="1">
-        <w:r>
-          <w:rPr>
-            <w:rStyle w:val="Hyperlink"/>
-            <w:rFonts w:ascii="Google Sans" w:hAnsi="Google Sans"/>
-            <w:color w:val="1155CC"/>
-          </w:rPr>
-          <w:t>controls, frameworks, and compliance</w:t>
-        </w:r>
-      </w:hyperlink>
-      <w:r>
-        <w:rPr>
-          <w:rFonts w:ascii="Google Sans" w:hAnsi="Google Sans"/>
-          <w:color w:val="000000"/>
-        </w:rPr>
-        <w:t xml:space="preserve"> reading.</w:t>
-      </w:r>
-    </w:p>
-    <w:p/>
-    <w:p>
-      <w:pPr>
-        <w:pStyle w:val="NormalWeb"/>
-        <w:spacing w:before="0" w:beforeAutospacing="0" w:after="0" w:afterAutospacing="0"/>
-      </w:pPr>
-      <w:r>
-        <w:rPr>
-          <w:rFonts w:ascii="Google Sans" w:hAnsi="Google Sans"/>
-          <w:color w:val="000000"/>
-        </w:rPr>
-        <w:t xml:space="preserve">Then, select “yes” or “no” to answer the question: </w:t>
+        <w:t xml:space="preserve">Select “yes” or “no” to answer the question: </w:t>
       </w:r>
       <w:r>
         <w:rPr>
@@ -3392,10 +3302,10 @@
                 <w:noProof/>
               </w:rPr>
               <w:drawing>
-                <wp:inline distT="0" distB="0" distL="0" distR="0" wp14:anchorId="1674E664" wp14:editId="3DFCA50F">
+                <wp:inline distT="0" distB="0" distL="0" distR="0" wp14:anchorId="52BC3993" wp14:editId="5E4DCF22">
                   <wp:extent cx="688975" cy="688975"/>
                   <wp:effectExtent l="0" t="0" r="0" b="0"/>
-                  <wp:docPr id="76" name="Picture 76"/>
+                  <wp:docPr id="24" name="Picture 24"/>
                   <wp:cNvGraphicFramePr>
                     <a:graphicFrameLocks xmlns:a="http://schemas.openxmlformats.org/drawingml/2006/main" noChangeAspect="1"/>
                   </wp:cNvGraphicFramePr>
@@ -3403,13 +3313,13 @@
                     <a:graphicData uri="http://schemas.openxmlformats.org/drawingml/2006/picture">
                       <pic:pic xmlns:pic="http://schemas.openxmlformats.org/drawingml/2006/picture">
                         <pic:nvPicPr>
-                          <pic:cNvPr id="0" name="Picture 144"/>
+                          <pic:cNvPr id="0" name="Picture 34"/>
                           <pic:cNvPicPr>
                             <a:picLocks noChangeAspect="1" noChangeArrowheads="1"/>
                           </pic:cNvPicPr>
                         </pic:nvPicPr>
                         <pic:blipFill>
-                          <a:blip r:embed="rId7">
+                          <a:blip r:embed="rId5">
                             <a:extLst>
                               <a:ext uri="{28A0092B-C50C-407E-A947-70E740481C1C}">
                                 <a14:useLocalDpi xmlns:a14="http://schemas.microsoft.com/office/drawing/2010/main" val="0"/>
@@ -3478,10 +3388,10 @@
                 <w:noProof/>
               </w:rPr>
               <w:drawing>
-                <wp:inline distT="0" distB="0" distL="0" distR="0" wp14:anchorId="1DB75A5B" wp14:editId="12223130">
+                <wp:inline distT="0" distB="0" distL="0" distR="0" wp14:anchorId="19F9951F" wp14:editId="50AA777D">
                   <wp:extent cx="688975" cy="688975"/>
                   <wp:effectExtent l="0" t="0" r="0" b="0"/>
-                  <wp:docPr id="75" name="Picture 75"/>
+                  <wp:docPr id="23" name="Picture 23"/>
                   <wp:cNvGraphicFramePr>
                     <a:graphicFrameLocks xmlns:a="http://schemas.openxmlformats.org/drawingml/2006/main" noChangeAspect="1"/>
                   </wp:cNvGraphicFramePr>
@@ -3489,13 +3399,13 @@
                     <a:graphicData uri="http://schemas.openxmlformats.org/drawingml/2006/picture">
                       <pic:pic xmlns:pic="http://schemas.openxmlformats.org/drawingml/2006/picture">
                         <pic:nvPicPr>
-                          <pic:cNvPr id="0" name="Picture 145"/>
+                          <pic:cNvPr id="0" name="Picture 35"/>
                           <pic:cNvPicPr>
                             <a:picLocks noChangeAspect="1" noChangeArrowheads="1"/>
                           </pic:cNvPicPr>
                         </pic:nvPicPr>
                         <pic:blipFill>
-                          <a:blip r:embed="rId8">
+                          <a:blip r:embed="rId6">
                             <a:extLst>
                               <a:ext uri="{28A0092B-C50C-407E-A947-70E740481C1C}">
                                 <a14:useLocalDpi xmlns:a14="http://schemas.microsoft.com/office/drawing/2010/main" val="0"/>
@@ -3596,10 +3506,10 @@
                 <w:noProof/>
               </w:rPr>
               <w:drawing>
-                <wp:inline distT="0" distB="0" distL="0" distR="0" wp14:anchorId="1E12083D" wp14:editId="10DA8713">
+                <wp:inline distT="0" distB="0" distL="0" distR="0" wp14:anchorId="16DA7C23" wp14:editId="039B305D">
                   <wp:extent cx="688975" cy="688975"/>
                   <wp:effectExtent l="0" t="0" r="0" b="0"/>
-                  <wp:docPr id="74" name="Picture 74"/>
+                  <wp:docPr id="22" name="Picture 22"/>
                   <wp:cNvGraphicFramePr>
                     <a:graphicFrameLocks xmlns:a="http://schemas.openxmlformats.org/drawingml/2006/main" noChangeAspect="1"/>
                   </wp:cNvGraphicFramePr>
@@ -3607,13 +3517,13 @@
                     <a:graphicData uri="http://schemas.openxmlformats.org/drawingml/2006/picture">
                       <pic:pic xmlns:pic="http://schemas.openxmlformats.org/drawingml/2006/picture">
                         <pic:nvPicPr>
-                          <pic:cNvPr id="0" name="Picture 146"/>
+                          <pic:cNvPr id="0" name="Picture 36"/>
                           <pic:cNvPicPr>
                             <a:picLocks noChangeAspect="1" noChangeArrowheads="1"/>
                           </pic:cNvPicPr>
                         </pic:nvPicPr>
                         <pic:blipFill>
-                          <a:blip r:embed="rId7">
+                          <a:blip r:embed="rId5">
                             <a:extLst>
                               <a:ext uri="{28A0092B-C50C-407E-A947-70E740481C1C}">
                                 <a14:useLocalDpi xmlns:a14="http://schemas.microsoft.com/office/drawing/2010/main" val="0"/>
@@ -3682,10 +3592,10 @@
                 <w:noProof/>
               </w:rPr>
               <w:drawing>
-                <wp:inline distT="0" distB="0" distL="0" distR="0" wp14:anchorId="34D2C1F6" wp14:editId="22843DBC">
+                <wp:inline distT="0" distB="0" distL="0" distR="0" wp14:anchorId="56D91531" wp14:editId="460754B7">
                   <wp:extent cx="688975" cy="688975"/>
                   <wp:effectExtent l="0" t="0" r="0" b="0"/>
-                  <wp:docPr id="73" name="Picture 73"/>
+                  <wp:docPr id="21" name="Picture 21"/>
                   <wp:cNvGraphicFramePr>
                     <a:graphicFrameLocks xmlns:a="http://schemas.openxmlformats.org/drawingml/2006/main" noChangeAspect="1"/>
                   </wp:cNvGraphicFramePr>
@@ -3693,13 +3603,13 @@
                     <a:graphicData uri="http://schemas.openxmlformats.org/drawingml/2006/picture">
                       <pic:pic xmlns:pic="http://schemas.openxmlformats.org/drawingml/2006/picture">
                         <pic:nvPicPr>
-                          <pic:cNvPr id="0" name="Picture 147"/>
+                          <pic:cNvPr id="0" name="Picture 37"/>
                           <pic:cNvPicPr>
                             <a:picLocks noChangeAspect="1" noChangeArrowheads="1"/>
                           </pic:cNvPicPr>
                         </pic:nvPicPr>
                         <pic:blipFill>
-                          <a:blip r:embed="rId8">
+                          <a:blip r:embed="rId6">
                             <a:extLst>
                               <a:ext uri="{28A0092B-C50C-407E-A947-70E740481C1C}">
                                 <a14:useLocalDpi xmlns:a14="http://schemas.microsoft.com/office/drawing/2010/main" val="0"/>
@@ -3800,10 +3710,10 @@
                 <w:noProof/>
               </w:rPr>
               <w:drawing>
-                <wp:inline distT="0" distB="0" distL="0" distR="0" wp14:anchorId="1467BDE1" wp14:editId="3EC50963">
+                <wp:inline distT="0" distB="0" distL="0" distR="0" wp14:anchorId="610EE7C5" wp14:editId="2A910894">
                   <wp:extent cx="688975" cy="688975"/>
                   <wp:effectExtent l="0" t="0" r="0" b="0"/>
-                  <wp:docPr id="72" name="Picture 72"/>
+                  <wp:docPr id="20" name="Picture 20"/>
                   <wp:cNvGraphicFramePr>
                     <a:graphicFrameLocks xmlns:a="http://schemas.openxmlformats.org/drawingml/2006/main" noChangeAspect="1"/>
                   </wp:cNvGraphicFramePr>
@@ -3811,13 +3721,13 @@
                     <a:graphicData uri="http://schemas.openxmlformats.org/drawingml/2006/picture">
                       <pic:pic xmlns:pic="http://schemas.openxmlformats.org/drawingml/2006/picture">
                         <pic:nvPicPr>
-                          <pic:cNvPr id="0" name="Picture 148"/>
+                          <pic:cNvPr id="0" name="Picture 38"/>
                           <pic:cNvPicPr>
                             <a:picLocks noChangeAspect="1" noChangeArrowheads="1"/>
                           </pic:cNvPicPr>
                         </pic:nvPicPr>
                         <pic:blipFill>
-                          <a:blip r:embed="rId7">
+                          <a:blip r:embed="rId5">
                             <a:extLst>
                               <a:ext uri="{28A0092B-C50C-407E-A947-70E740481C1C}">
                                 <a14:useLocalDpi xmlns:a14="http://schemas.microsoft.com/office/drawing/2010/main" val="0"/>
@@ -3886,10 +3796,10 @@
                 <w:noProof/>
               </w:rPr>
               <w:drawing>
-                <wp:inline distT="0" distB="0" distL="0" distR="0" wp14:anchorId="6AEC2D76" wp14:editId="01D4CD41">
+                <wp:inline distT="0" distB="0" distL="0" distR="0" wp14:anchorId="13DE4AC8" wp14:editId="6F1F12EB">
                   <wp:extent cx="688975" cy="688975"/>
                   <wp:effectExtent l="0" t="0" r="0" b="0"/>
-                  <wp:docPr id="71" name="Picture 71"/>
+                  <wp:docPr id="19" name="Picture 19"/>
                   <wp:cNvGraphicFramePr>
                     <a:graphicFrameLocks xmlns:a="http://schemas.openxmlformats.org/drawingml/2006/main" noChangeAspect="1"/>
                   </wp:cNvGraphicFramePr>
@@ -3897,13 +3807,13 @@
                     <a:graphicData uri="http://schemas.openxmlformats.org/drawingml/2006/picture">
                       <pic:pic xmlns:pic="http://schemas.openxmlformats.org/drawingml/2006/picture">
                         <pic:nvPicPr>
-                          <pic:cNvPr id="0" name="Picture 149"/>
+                          <pic:cNvPr id="0" name="Picture 39"/>
                           <pic:cNvPicPr>
                             <a:picLocks noChangeAspect="1" noChangeArrowheads="1"/>
                           </pic:cNvPicPr>
                         </pic:nvPicPr>
                         <pic:blipFill>
-                          <a:blip r:embed="rId8">
+                          <a:blip r:embed="rId6">
                             <a:extLst>
                               <a:ext uri="{28A0092B-C50C-407E-A947-70E740481C1C}">
                                 <a14:useLocalDpi xmlns:a14="http://schemas.microsoft.com/office/drawing/2010/main" val="0"/>
@@ -4012,10 +3922,10 @@
                 <w:noProof/>
               </w:rPr>
               <w:drawing>
-                <wp:inline distT="0" distB="0" distL="0" distR="0" wp14:anchorId="01990813" wp14:editId="25CAF3C4">
+                <wp:inline distT="0" distB="0" distL="0" distR="0" wp14:anchorId="51E7A8CE" wp14:editId="5215408E">
                   <wp:extent cx="688975" cy="688975"/>
                   <wp:effectExtent l="0" t="0" r="0" b="0"/>
-                  <wp:docPr id="70" name="Picture 70"/>
+                  <wp:docPr id="18" name="Picture 18"/>
                   <wp:cNvGraphicFramePr>
                     <a:graphicFrameLocks xmlns:a="http://schemas.openxmlformats.org/drawingml/2006/main" noChangeAspect="1"/>
                   </wp:cNvGraphicFramePr>
@@ -4023,13 +3933,13 @@
                     <a:graphicData uri="http://schemas.openxmlformats.org/drawingml/2006/picture">
                       <pic:pic xmlns:pic="http://schemas.openxmlformats.org/drawingml/2006/picture">
                         <pic:nvPicPr>
-                          <pic:cNvPr id="0" name="Picture 150"/>
+                          <pic:cNvPr id="0" name="Picture 40"/>
                           <pic:cNvPicPr>
                             <a:picLocks noChangeAspect="1" noChangeArrowheads="1"/>
                           </pic:cNvPicPr>
                         </pic:nvPicPr>
                         <pic:blipFill>
-                          <a:blip r:embed="rId7">
+                          <a:blip r:embed="rId5">
                             <a:extLst>
                               <a:ext uri="{28A0092B-C50C-407E-A947-70E740481C1C}">
                                 <a14:useLocalDpi xmlns:a14="http://schemas.microsoft.com/office/drawing/2010/main" val="0"/>
@@ -4098,10 +4008,10 @@
                 <w:noProof/>
               </w:rPr>
               <w:drawing>
-                <wp:inline distT="0" distB="0" distL="0" distR="0" wp14:anchorId="66D76C49" wp14:editId="3EDE337E">
+                <wp:inline distT="0" distB="0" distL="0" distR="0" wp14:anchorId="3F43D1FC" wp14:editId="20F91497">
                   <wp:extent cx="688975" cy="688975"/>
                   <wp:effectExtent l="0" t="0" r="0" b="0"/>
-                  <wp:docPr id="69" name="Picture 69"/>
+                  <wp:docPr id="17" name="Picture 17"/>
                   <wp:cNvGraphicFramePr>
                     <a:graphicFrameLocks xmlns:a="http://schemas.openxmlformats.org/drawingml/2006/main" noChangeAspect="1"/>
                   </wp:cNvGraphicFramePr>
@@ -4109,13 +4019,13 @@
                     <a:graphicData uri="http://schemas.openxmlformats.org/drawingml/2006/picture">
                       <pic:pic xmlns:pic="http://schemas.openxmlformats.org/drawingml/2006/picture">
                         <pic:nvPicPr>
-                          <pic:cNvPr id="0" name="Picture 151"/>
+                          <pic:cNvPr id="0" name="Picture 41"/>
                           <pic:cNvPicPr>
                             <a:picLocks noChangeAspect="1" noChangeArrowheads="1"/>
                           </pic:cNvPicPr>
                         </pic:nvPicPr>
                         <pic:blipFill>
-                          <a:blip r:embed="rId8">
+                          <a:blip r:embed="rId6">
                             <a:extLst>
                               <a:ext uri="{28A0092B-C50C-407E-A947-70E740481C1C}">
                                 <a14:useLocalDpi xmlns:a14="http://schemas.microsoft.com/office/drawing/2010/main" val="0"/>
@@ -4181,6 +4091,31 @@
         </w:tc>
       </w:tr>
     </w:tbl>
+    <w:p>
+      <w:pPr>
+        <w:spacing w:after="240"/>
+      </w:pPr>
+    </w:p>
+    <w:p>
+      <w:pPr>
+        <w:spacing w:after="240"/>
+      </w:pPr>
+    </w:p>
+    <w:p>
+      <w:pPr>
+        <w:spacing w:after="240"/>
+      </w:pPr>
+    </w:p>
+    <w:p>
+      <w:pPr>
+        <w:spacing w:after="240"/>
+      </w:pPr>
+    </w:p>
+    <w:p>
+      <w:pPr>
+        <w:spacing w:after="240"/>
+      </w:pPr>
+    </w:p>
     <w:p>
       <w:pPr>
         <w:spacing w:after="240"/>
@@ -4356,10 +4291,10 @@
                 <w:noProof/>
               </w:rPr>
               <w:drawing>
-                <wp:inline distT="0" distB="0" distL="0" distR="0" wp14:anchorId="71620CE0" wp14:editId="4D5A3ED3">
+                <wp:inline distT="0" distB="0" distL="0" distR="0" wp14:anchorId="27DB80A6" wp14:editId="29322798">
                   <wp:extent cx="688975" cy="688975"/>
                   <wp:effectExtent l="0" t="0" r="0" b="0"/>
-                  <wp:docPr id="68" name="Picture 68"/>
+                  <wp:docPr id="16" name="Picture 16"/>
                   <wp:cNvGraphicFramePr>
                     <a:graphicFrameLocks xmlns:a="http://schemas.openxmlformats.org/drawingml/2006/main" noChangeAspect="1"/>
                   </wp:cNvGraphicFramePr>
@@ -4367,13 +4302,13 @@
                     <a:graphicData uri="http://schemas.openxmlformats.org/drawingml/2006/picture">
                       <pic:pic xmlns:pic="http://schemas.openxmlformats.org/drawingml/2006/picture">
                         <pic:nvPicPr>
-                          <pic:cNvPr id="0" name="Picture 152"/>
+                          <pic:cNvPr id="0" name="Picture 42"/>
                           <pic:cNvPicPr>
                             <a:picLocks noChangeAspect="1" noChangeArrowheads="1"/>
                           </pic:cNvPicPr>
                         </pic:nvPicPr>
                         <pic:blipFill>
-                          <a:blip r:embed="rId8">
+                          <a:blip r:embed="rId5">
                             <a:extLst>
                               <a:ext uri="{28A0092B-C50C-407E-A947-70E740481C1C}">
                                 <a14:useLocalDpi xmlns:a14="http://schemas.microsoft.com/office/drawing/2010/main" val="0"/>
@@ -4433,6 +4368,7 @@
               <w:textAlignment w:val="baseline"/>
               <w:rPr>
                 <w:rFonts w:ascii="Google Sans" w:hAnsi="Google Sans"/>
+                <w:strike/>
                 <w:color w:val="000000"/>
               </w:rPr>
             </w:pPr>
@@ -4441,10 +4377,10 @@
                 <w:noProof/>
               </w:rPr>
               <w:drawing>
-                <wp:inline distT="0" distB="0" distL="0" distR="0" wp14:anchorId="5994E94E" wp14:editId="439B64C8">
+                <wp:inline distT="0" distB="0" distL="0" distR="0" wp14:anchorId="2AE31A73" wp14:editId="2CCE39FE">
                   <wp:extent cx="688975" cy="688975"/>
                   <wp:effectExtent l="0" t="0" r="0" b="0"/>
-                  <wp:docPr id="67" name="Picture 67"/>
+                  <wp:docPr id="15" name="Picture 15"/>
                   <wp:cNvGraphicFramePr>
                     <a:graphicFrameLocks xmlns:a="http://schemas.openxmlformats.org/drawingml/2006/main" noChangeAspect="1"/>
                   </wp:cNvGraphicFramePr>
@@ -4452,13 +4388,13 @@
                     <a:graphicData uri="http://schemas.openxmlformats.org/drawingml/2006/picture">
                       <pic:pic xmlns:pic="http://schemas.openxmlformats.org/drawingml/2006/picture">
                         <pic:nvPicPr>
-                          <pic:cNvPr id="0" name="Picture 153"/>
+                          <pic:cNvPr id="0" name="Picture 43"/>
                           <pic:cNvPicPr>
                             <a:picLocks noChangeAspect="1" noChangeArrowheads="1"/>
                           </pic:cNvPicPr>
                         </pic:nvPicPr>
                         <pic:blipFill>
-                          <a:blip r:embed="rId7">
+                          <a:blip r:embed="rId6">
                             <a:extLst>
                               <a:ext uri="{28A0092B-C50C-407E-A947-70E740481C1C}">
                                 <a14:useLocalDpi xmlns:a14="http://schemas.microsoft.com/office/drawing/2010/main" val="0"/>
@@ -4560,10 +4496,10 @@
                 <w:noProof/>
               </w:rPr>
               <w:drawing>
-                <wp:inline distT="0" distB="0" distL="0" distR="0" wp14:anchorId="40C73FF6" wp14:editId="087B9542">
+                <wp:inline distT="0" distB="0" distL="0" distR="0" wp14:anchorId="657A85D1" wp14:editId="4A649DA0">
                   <wp:extent cx="688975" cy="688975"/>
                   <wp:effectExtent l="0" t="0" r="0" b="0"/>
-                  <wp:docPr id="66" name="Picture 66"/>
+                  <wp:docPr id="14" name="Picture 14"/>
                   <wp:cNvGraphicFramePr>
                     <a:graphicFrameLocks xmlns:a="http://schemas.openxmlformats.org/drawingml/2006/main" noChangeAspect="1"/>
                   </wp:cNvGraphicFramePr>
@@ -4571,13 +4507,13 @@
                     <a:graphicData uri="http://schemas.openxmlformats.org/drawingml/2006/picture">
                       <pic:pic xmlns:pic="http://schemas.openxmlformats.org/drawingml/2006/picture">
                         <pic:nvPicPr>
-                          <pic:cNvPr id="0" name="Picture 154"/>
+                          <pic:cNvPr id="0" name="Picture 44"/>
                           <pic:cNvPicPr>
                             <a:picLocks noChangeAspect="1" noChangeArrowheads="1"/>
                           </pic:cNvPicPr>
                         </pic:nvPicPr>
                         <pic:blipFill>
-                          <a:blip r:embed="rId8">
+                          <a:blip r:embed="rId6">
                             <a:extLst>
                               <a:ext uri="{28A0092B-C50C-407E-A947-70E740481C1C}">
                                 <a14:useLocalDpi xmlns:a14="http://schemas.microsoft.com/office/drawing/2010/main" val="0"/>
@@ -4645,10 +4581,10 @@
                 <w:noProof/>
               </w:rPr>
               <w:drawing>
-                <wp:inline distT="0" distB="0" distL="0" distR="0" wp14:anchorId="36ED860D" wp14:editId="309A101F">
+                <wp:inline distT="0" distB="0" distL="0" distR="0" wp14:anchorId="286C8D2D" wp14:editId="28853819">
                   <wp:extent cx="688975" cy="688975"/>
                   <wp:effectExtent l="0" t="0" r="0" b="0"/>
-                  <wp:docPr id="65" name="Picture 65"/>
+                  <wp:docPr id="13" name="Picture 13"/>
                   <wp:cNvGraphicFramePr>
                     <a:graphicFrameLocks xmlns:a="http://schemas.openxmlformats.org/drawingml/2006/main" noChangeAspect="1"/>
                   </wp:cNvGraphicFramePr>
@@ -4656,13 +4592,13 @@
                     <a:graphicData uri="http://schemas.openxmlformats.org/drawingml/2006/picture">
                       <pic:pic xmlns:pic="http://schemas.openxmlformats.org/drawingml/2006/picture">
                         <pic:nvPicPr>
-                          <pic:cNvPr id="0" name="Picture 155"/>
+                          <pic:cNvPr id="0" name="Picture 45"/>
                           <pic:cNvPicPr>
                             <a:picLocks noChangeAspect="1" noChangeArrowheads="1"/>
                           </pic:cNvPicPr>
                         </pic:nvPicPr>
                         <pic:blipFill>
-                          <a:blip r:embed="rId7">
+                          <a:blip r:embed="rId5">
                             <a:extLst>
                               <a:ext uri="{28A0092B-C50C-407E-A947-70E740481C1C}">
                                 <a14:useLocalDpi xmlns:a14="http://schemas.microsoft.com/office/drawing/2010/main" val="0"/>
@@ -4755,7 +4691,6 @@
               <w:textAlignment w:val="baseline"/>
               <w:rPr>
                 <w:rFonts w:ascii="Google Sans" w:hAnsi="Google Sans"/>
-                <w:strike/>
                 <w:color w:val="000000"/>
               </w:rPr>
             </w:pPr>
@@ -4764,10 +4699,10 @@
                 <w:noProof/>
               </w:rPr>
               <w:drawing>
-                <wp:inline distT="0" distB="0" distL="0" distR="0" wp14:anchorId="513C77B7" wp14:editId="0EF840E5">
+                <wp:inline distT="0" distB="0" distL="0" distR="0" wp14:anchorId="6770C08D" wp14:editId="4F79FA9F">
                   <wp:extent cx="688975" cy="688975"/>
                   <wp:effectExtent l="0" t="0" r="0" b="0"/>
-                  <wp:docPr id="64" name="Picture 64"/>
+                  <wp:docPr id="12" name="Picture 12"/>
                   <wp:cNvGraphicFramePr>
                     <a:graphicFrameLocks xmlns:a="http://schemas.openxmlformats.org/drawingml/2006/main" noChangeAspect="1"/>
                   </wp:cNvGraphicFramePr>
@@ -4775,13 +4710,13 @@
                     <a:graphicData uri="http://schemas.openxmlformats.org/drawingml/2006/picture">
                       <pic:pic xmlns:pic="http://schemas.openxmlformats.org/drawingml/2006/picture">
                         <pic:nvPicPr>
-                          <pic:cNvPr id="0" name="Picture 156"/>
+                          <pic:cNvPr id="0" name="Picture 46"/>
                           <pic:cNvPicPr>
                             <a:picLocks noChangeAspect="1" noChangeArrowheads="1"/>
                           </pic:cNvPicPr>
                         </pic:nvPicPr>
                         <pic:blipFill>
-                          <a:blip r:embed="rId8">
+                          <a:blip r:embed="rId5">
                             <a:extLst>
                               <a:ext uri="{28A0092B-C50C-407E-A947-70E740481C1C}">
                                 <a14:useLocalDpi xmlns:a14="http://schemas.microsoft.com/office/drawing/2010/main" val="0"/>
@@ -4841,6 +4776,7 @@
               <w:textAlignment w:val="baseline"/>
               <w:rPr>
                 <w:rFonts w:ascii="Google Sans" w:hAnsi="Google Sans"/>
+                <w:strike/>
                 <w:color w:val="000000"/>
               </w:rPr>
             </w:pPr>
@@ -4849,10 +4785,10 @@
                 <w:noProof/>
               </w:rPr>
               <w:drawing>
-                <wp:inline distT="0" distB="0" distL="0" distR="0" wp14:anchorId="17C97CE7" wp14:editId="3C8BC46C">
+                <wp:inline distT="0" distB="0" distL="0" distR="0" wp14:anchorId="6B97CCD1" wp14:editId="0D34B218">
                   <wp:extent cx="688975" cy="688975"/>
                   <wp:effectExtent l="0" t="0" r="0" b="0"/>
-                  <wp:docPr id="63" name="Picture 63"/>
+                  <wp:docPr id="11" name="Picture 11"/>
                   <wp:cNvGraphicFramePr>
                     <a:graphicFrameLocks xmlns:a="http://schemas.openxmlformats.org/drawingml/2006/main" noChangeAspect="1"/>
                   </wp:cNvGraphicFramePr>
@@ -4860,13 +4796,13 @@
                     <a:graphicData uri="http://schemas.openxmlformats.org/drawingml/2006/picture">
                       <pic:pic xmlns:pic="http://schemas.openxmlformats.org/drawingml/2006/picture">
                         <pic:nvPicPr>
-                          <pic:cNvPr id="0" name="Picture 157"/>
+                          <pic:cNvPr id="0" name="Picture 47"/>
                           <pic:cNvPicPr>
                             <a:picLocks noChangeAspect="1" noChangeArrowheads="1"/>
                           </pic:cNvPicPr>
                         </pic:nvPicPr>
                         <pic:blipFill>
-                          <a:blip r:embed="rId7">
+                          <a:blip r:embed="rId6">
                             <a:extLst>
                               <a:ext uri="{28A0092B-C50C-407E-A947-70E740481C1C}">
                                 <a14:useLocalDpi xmlns:a14="http://schemas.microsoft.com/office/drawing/2010/main" val="0"/>
@@ -4968,10 +4904,10 @@
                 <w:noProof/>
               </w:rPr>
               <w:drawing>
-                <wp:inline distT="0" distB="0" distL="0" distR="0" wp14:anchorId="27C96018" wp14:editId="06717310">
+                <wp:inline distT="0" distB="0" distL="0" distR="0" wp14:anchorId="399967D6" wp14:editId="6C5ED8CD">
                   <wp:extent cx="688975" cy="688975"/>
                   <wp:effectExtent l="0" t="0" r="0" b="0"/>
-                  <wp:docPr id="62" name="Picture 62"/>
+                  <wp:docPr id="10" name="Picture 10"/>
                   <wp:cNvGraphicFramePr>
                     <a:graphicFrameLocks xmlns:a="http://schemas.openxmlformats.org/drawingml/2006/main" noChangeAspect="1"/>
                   </wp:cNvGraphicFramePr>
@@ -4979,13 +4915,13 @@
                     <a:graphicData uri="http://schemas.openxmlformats.org/drawingml/2006/picture">
                       <pic:pic xmlns:pic="http://schemas.openxmlformats.org/drawingml/2006/picture">
                         <pic:nvPicPr>
-                          <pic:cNvPr id="0" name="Picture 158"/>
+                          <pic:cNvPr id="0" name="Picture 48"/>
                           <pic:cNvPicPr>
                             <a:picLocks noChangeAspect="1" noChangeArrowheads="1"/>
                           </pic:cNvPicPr>
                         </pic:nvPicPr>
                         <pic:blipFill>
-                          <a:blip r:embed="rId8">
+                          <a:blip r:embed="rId6">
                             <a:extLst>
                               <a:ext uri="{28A0092B-C50C-407E-A947-70E740481C1C}">
                                 <a14:useLocalDpi xmlns:a14="http://schemas.microsoft.com/office/drawing/2010/main" val="0"/>
@@ -5053,10 +4989,10 @@
                 <w:noProof/>
               </w:rPr>
               <w:drawing>
-                <wp:inline distT="0" distB="0" distL="0" distR="0" wp14:anchorId="737838B4" wp14:editId="7973FDEA">
+                <wp:inline distT="0" distB="0" distL="0" distR="0" wp14:anchorId="4D314499" wp14:editId="563C7F3A">
                   <wp:extent cx="688975" cy="688975"/>
                   <wp:effectExtent l="0" t="0" r="0" b="0"/>
-                  <wp:docPr id="61" name="Picture 61"/>
+                  <wp:docPr id="9" name="Picture 9"/>
                   <wp:cNvGraphicFramePr>
                     <a:graphicFrameLocks xmlns:a="http://schemas.openxmlformats.org/drawingml/2006/main" noChangeAspect="1"/>
                   </wp:cNvGraphicFramePr>
@@ -5064,13 +5000,13 @@
                     <a:graphicData uri="http://schemas.openxmlformats.org/drawingml/2006/picture">
                       <pic:pic xmlns:pic="http://schemas.openxmlformats.org/drawingml/2006/picture">
                         <pic:nvPicPr>
-                          <pic:cNvPr id="0" name="Picture 159"/>
+                          <pic:cNvPr id="0" name="Picture 49"/>
                           <pic:cNvPicPr>
                             <a:picLocks noChangeAspect="1" noChangeArrowheads="1"/>
                           </pic:cNvPicPr>
                         </pic:nvPicPr>
                         <pic:blipFill>
-                          <a:blip r:embed="rId7">
+                          <a:blip r:embed="rId5">
                             <a:extLst>
                               <a:ext uri="{28A0092B-C50C-407E-A947-70E740481C1C}">
                                 <a14:useLocalDpi xmlns:a14="http://schemas.microsoft.com/office/drawing/2010/main" val="0"/>
@@ -5317,10 +5253,10 @@
                 <w:noProof/>
               </w:rPr>
               <w:drawing>
-                <wp:inline distT="0" distB="0" distL="0" distR="0" wp14:anchorId="6624563D" wp14:editId="34C89D64">
+                <wp:inline distT="0" distB="0" distL="0" distR="0" wp14:anchorId="762182D6" wp14:editId="481A6E9D">
                   <wp:extent cx="688975" cy="688975"/>
                   <wp:effectExtent l="0" t="0" r="0" b="0"/>
-                  <wp:docPr id="60" name="Picture 60"/>
+                  <wp:docPr id="8" name="Picture 8"/>
                   <wp:cNvGraphicFramePr>
                     <a:graphicFrameLocks xmlns:a="http://schemas.openxmlformats.org/drawingml/2006/main" noChangeAspect="1"/>
                   </wp:cNvGraphicFramePr>
@@ -5328,13 +5264,13 @@
                     <a:graphicData uri="http://schemas.openxmlformats.org/drawingml/2006/picture">
                       <pic:pic xmlns:pic="http://schemas.openxmlformats.org/drawingml/2006/picture">
                         <pic:nvPicPr>
-                          <pic:cNvPr id="0" name="Picture 160"/>
+                          <pic:cNvPr id="0" name="Picture 50"/>
                           <pic:cNvPicPr>
                             <a:picLocks noChangeAspect="1" noChangeArrowheads="1"/>
                           </pic:cNvPicPr>
                         </pic:nvPicPr>
                         <pic:blipFill>
-                          <a:blip r:embed="rId7">
+                          <a:blip r:embed="rId5">
                             <a:extLst>
                               <a:ext uri="{28A0092B-C50C-407E-A947-70E740481C1C}">
                                 <a14:useLocalDpi xmlns:a14="http://schemas.microsoft.com/office/drawing/2010/main" val="0"/>
@@ -5403,10 +5339,10 @@
                 <w:noProof/>
               </w:rPr>
               <w:drawing>
-                <wp:inline distT="0" distB="0" distL="0" distR="0" wp14:anchorId="1B0D3DF3" wp14:editId="0C5E6E03">
+                <wp:inline distT="0" distB="0" distL="0" distR="0" wp14:anchorId="7EA54319" wp14:editId="7D222144">
                   <wp:extent cx="688975" cy="688975"/>
                   <wp:effectExtent l="0" t="0" r="0" b="0"/>
-                  <wp:docPr id="59" name="Picture 59"/>
+                  <wp:docPr id="7" name="Picture 7"/>
                   <wp:cNvGraphicFramePr>
                     <a:graphicFrameLocks xmlns:a="http://schemas.openxmlformats.org/drawingml/2006/main" noChangeAspect="1"/>
                   </wp:cNvGraphicFramePr>
@@ -5414,13 +5350,13 @@
                     <a:graphicData uri="http://schemas.openxmlformats.org/drawingml/2006/picture">
                       <pic:pic xmlns:pic="http://schemas.openxmlformats.org/drawingml/2006/picture">
                         <pic:nvPicPr>
-                          <pic:cNvPr id="0" name="Picture 161"/>
+                          <pic:cNvPr id="0" name="Picture 51"/>
                           <pic:cNvPicPr>
                             <a:picLocks noChangeAspect="1" noChangeArrowheads="1"/>
                           </pic:cNvPicPr>
                         </pic:nvPicPr>
                         <pic:blipFill>
-                          <a:blip r:embed="rId8">
+                          <a:blip r:embed="rId6">
                             <a:extLst>
                               <a:ext uri="{28A0092B-C50C-407E-A947-70E740481C1C}">
                                 <a14:useLocalDpi xmlns:a14="http://schemas.microsoft.com/office/drawing/2010/main" val="0"/>
@@ -5521,10 +5457,10 @@
                 <w:noProof/>
               </w:rPr>
               <w:drawing>
-                <wp:inline distT="0" distB="0" distL="0" distR="0" wp14:anchorId="660E5A4F" wp14:editId="13A07E1F">
+                <wp:inline distT="0" distB="0" distL="0" distR="0" wp14:anchorId="250C23EC" wp14:editId="47C5B96F">
                   <wp:extent cx="688975" cy="688975"/>
                   <wp:effectExtent l="0" t="0" r="0" b="0"/>
-                  <wp:docPr id="58" name="Picture 58"/>
+                  <wp:docPr id="6" name="Picture 6"/>
                   <wp:cNvGraphicFramePr>
                     <a:graphicFrameLocks xmlns:a="http://schemas.openxmlformats.org/drawingml/2006/main" noChangeAspect="1"/>
                   </wp:cNvGraphicFramePr>
@@ -5532,13 +5468,13 @@
                     <a:graphicData uri="http://schemas.openxmlformats.org/drawingml/2006/picture">
                       <pic:pic xmlns:pic="http://schemas.openxmlformats.org/drawingml/2006/picture">
                         <pic:nvPicPr>
-                          <pic:cNvPr id="0" name="Picture 162"/>
+                          <pic:cNvPr id="0" name="Picture 52"/>
                           <pic:cNvPicPr>
                             <a:picLocks noChangeAspect="1" noChangeArrowheads="1"/>
                           </pic:cNvPicPr>
                         </pic:nvPicPr>
                         <pic:blipFill>
-                          <a:blip r:embed="rId7">
+                          <a:blip r:embed="rId5">
                             <a:extLst>
                               <a:ext uri="{28A0092B-C50C-407E-A947-70E740481C1C}">
                                 <a14:useLocalDpi xmlns:a14="http://schemas.microsoft.com/office/drawing/2010/main" val="0"/>
@@ -5607,10 +5543,10 @@
                 <w:noProof/>
               </w:rPr>
               <w:drawing>
-                <wp:inline distT="0" distB="0" distL="0" distR="0" wp14:anchorId="4FAB6A08" wp14:editId="0D11A5DA">
+                <wp:inline distT="0" distB="0" distL="0" distR="0" wp14:anchorId="5DCAE8BA" wp14:editId="71D5154B">
                   <wp:extent cx="688975" cy="688975"/>
                   <wp:effectExtent l="0" t="0" r="0" b="0"/>
-                  <wp:docPr id="57" name="Picture 57"/>
+                  <wp:docPr id="5" name="Picture 5"/>
                   <wp:cNvGraphicFramePr>
                     <a:graphicFrameLocks xmlns:a="http://schemas.openxmlformats.org/drawingml/2006/main" noChangeAspect="1"/>
                   </wp:cNvGraphicFramePr>
@@ -5618,13 +5554,13 @@
                     <a:graphicData uri="http://schemas.openxmlformats.org/drawingml/2006/picture">
                       <pic:pic xmlns:pic="http://schemas.openxmlformats.org/drawingml/2006/picture">
                         <pic:nvPicPr>
-                          <pic:cNvPr id="0" name="Picture 163"/>
+                          <pic:cNvPr id="0" name="Picture 53"/>
                           <pic:cNvPicPr>
                             <a:picLocks noChangeAspect="1" noChangeArrowheads="1"/>
                           </pic:cNvPicPr>
                         </pic:nvPicPr>
                         <pic:blipFill>
-                          <a:blip r:embed="rId8">
+                          <a:blip r:embed="rId6">
                             <a:extLst>
                               <a:ext uri="{28A0092B-C50C-407E-A947-70E740481C1C}">
                                 <a14:useLocalDpi xmlns:a14="http://schemas.microsoft.com/office/drawing/2010/main" val="0"/>
@@ -5727,10 +5663,10 @@
               </w:rPr>
               <w:lastRenderedPageBreak/>
               <w:drawing>
-                <wp:inline distT="0" distB="0" distL="0" distR="0" wp14:anchorId="7E0F8CDE" wp14:editId="5C4FEC97">
+                <wp:inline distT="0" distB="0" distL="0" distR="0" wp14:anchorId="4C4F1929" wp14:editId="1F1B0F5E">
                   <wp:extent cx="688975" cy="688975"/>
                   <wp:effectExtent l="0" t="0" r="0" b="0"/>
-                  <wp:docPr id="56" name="Picture 56"/>
+                  <wp:docPr id="4" name="Picture 4"/>
                   <wp:cNvGraphicFramePr>
                     <a:graphicFrameLocks xmlns:a="http://schemas.openxmlformats.org/drawingml/2006/main" noChangeAspect="1"/>
                   </wp:cNvGraphicFramePr>
@@ -5738,13 +5674,13 @@
                     <a:graphicData uri="http://schemas.openxmlformats.org/drawingml/2006/picture">
                       <pic:pic xmlns:pic="http://schemas.openxmlformats.org/drawingml/2006/picture">
                         <pic:nvPicPr>
-                          <pic:cNvPr id="0" name="Picture 164"/>
+                          <pic:cNvPr id="0" name="Picture 54"/>
                           <pic:cNvPicPr>
                             <a:picLocks noChangeAspect="1" noChangeArrowheads="1"/>
                           </pic:cNvPicPr>
                         </pic:nvPicPr>
                         <pic:blipFill>
-                          <a:blip r:embed="rId8">
+                          <a:blip r:embed="rId6">
                             <a:extLst>
                               <a:ext uri="{28A0092B-C50C-407E-A947-70E740481C1C}">
                                 <a14:useLocalDpi xmlns:a14="http://schemas.microsoft.com/office/drawing/2010/main" val="0"/>
@@ -5812,10 +5748,10 @@
                 <w:noProof/>
               </w:rPr>
               <w:drawing>
-                <wp:inline distT="0" distB="0" distL="0" distR="0" wp14:anchorId="359C2A4B" wp14:editId="49FE7538">
+                <wp:inline distT="0" distB="0" distL="0" distR="0" wp14:anchorId="118521D3" wp14:editId="2E8F8831">
                   <wp:extent cx="688975" cy="688975"/>
                   <wp:effectExtent l="0" t="0" r="0" b="0"/>
-                  <wp:docPr id="55" name="Picture 55"/>
+                  <wp:docPr id="3" name="Picture 3"/>
                   <wp:cNvGraphicFramePr>
                     <a:graphicFrameLocks xmlns:a="http://schemas.openxmlformats.org/drawingml/2006/main" noChangeAspect="1"/>
                   </wp:cNvGraphicFramePr>
@@ -5823,13 +5759,13 @@
                     <a:graphicData uri="http://schemas.openxmlformats.org/drawingml/2006/picture">
                       <pic:pic xmlns:pic="http://schemas.openxmlformats.org/drawingml/2006/picture">
                         <pic:nvPicPr>
-                          <pic:cNvPr id="0" name="Picture 165"/>
+                          <pic:cNvPr id="0" name="Picture 55"/>
                           <pic:cNvPicPr>
                             <a:picLocks noChangeAspect="1" noChangeArrowheads="1"/>
                           </pic:cNvPicPr>
                         </pic:nvPicPr>
                         <pic:blipFill>
-                          <a:blip r:embed="rId7">
+                          <a:blip r:embed="rId5">
                             <a:extLst>
                               <a:ext uri="{28A0092B-C50C-407E-A947-70E740481C1C}">
                                 <a14:useLocalDpi xmlns:a14="http://schemas.microsoft.com/office/drawing/2010/main" val="0"/>
@@ -5922,7 +5858,6 @@
               <w:textAlignment w:val="baseline"/>
               <w:rPr>
                 <w:rFonts w:ascii="Google Sans" w:hAnsi="Google Sans"/>
-                <w:strike/>
                 <w:color w:val="000000"/>
               </w:rPr>
             </w:pPr>
@@ -5931,10 +5866,10 @@
                 <w:noProof/>
               </w:rPr>
               <w:drawing>
-                <wp:inline distT="0" distB="0" distL="0" distR="0" wp14:anchorId="430F4CA6" wp14:editId="20FE6A01">
+                <wp:inline distT="0" distB="0" distL="0" distR="0" wp14:anchorId="3B6F4CA8" wp14:editId="47F9B6CD">
                   <wp:extent cx="688975" cy="688975"/>
                   <wp:effectExtent l="0" t="0" r="0" b="0"/>
-                  <wp:docPr id="54" name="Picture 54"/>
+                  <wp:docPr id="2" name="Picture 2"/>
                   <wp:cNvGraphicFramePr>
                     <a:graphicFrameLocks xmlns:a="http://schemas.openxmlformats.org/drawingml/2006/main" noChangeAspect="1"/>
                   </wp:cNvGraphicFramePr>
@@ -5942,13 +5877,13 @@
                     <a:graphicData uri="http://schemas.openxmlformats.org/drawingml/2006/picture">
                       <pic:pic xmlns:pic="http://schemas.openxmlformats.org/drawingml/2006/picture">
                         <pic:nvPicPr>
-                          <pic:cNvPr id="0" name="Picture 166"/>
+                          <pic:cNvPr id="0" name="Picture 56"/>
                           <pic:cNvPicPr>
                             <a:picLocks noChangeAspect="1" noChangeArrowheads="1"/>
                           </pic:cNvPicPr>
                         </pic:nvPicPr>
                         <pic:blipFill>
-                          <a:blip r:embed="rId8">
+                          <a:blip r:embed="rId5">
                             <a:extLst>
                               <a:ext uri="{28A0092B-C50C-407E-A947-70E740481C1C}">
                                 <a14:useLocalDpi xmlns:a14="http://schemas.microsoft.com/office/drawing/2010/main" val="0"/>
@@ -6008,6 +5943,7 @@
               <w:textAlignment w:val="baseline"/>
               <w:rPr>
                 <w:rFonts w:ascii="Google Sans" w:hAnsi="Google Sans"/>
+                <w:strike/>
                 <w:color w:val="000000"/>
               </w:rPr>
             </w:pPr>
@@ -6016,10 +5952,10 @@
                 <w:noProof/>
               </w:rPr>
               <w:drawing>
-                <wp:inline distT="0" distB="0" distL="0" distR="0" wp14:anchorId="3CFC4822" wp14:editId="0C4657C8">
+                <wp:inline distT="0" distB="0" distL="0" distR="0" wp14:anchorId="37DC9AEE" wp14:editId="5517C712">
                   <wp:extent cx="688975" cy="688975"/>
                   <wp:effectExtent l="0" t="0" r="0" b="0"/>
-                  <wp:docPr id="53" name="Picture 53"/>
+                  <wp:docPr id="1" name="Picture 1"/>
                   <wp:cNvGraphicFramePr>
                     <a:graphicFrameLocks xmlns:a="http://schemas.openxmlformats.org/drawingml/2006/main" noChangeAspect="1"/>
                   </wp:cNvGraphicFramePr>
@@ -6027,13 +5963,13 @@
                     <a:graphicData uri="http://schemas.openxmlformats.org/drawingml/2006/picture">
                       <pic:pic xmlns:pic="http://schemas.openxmlformats.org/drawingml/2006/picture">
                         <pic:nvPicPr>
-                          <pic:cNvPr id="0" name="Picture 167"/>
+                          <pic:cNvPr id="0" name="Picture 57"/>
                           <pic:cNvPicPr>
                             <a:picLocks noChangeAspect="1" noChangeArrowheads="1"/>
                           </pic:cNvPicPr>
                         </pic:nvPicPr>
                         <pic:blipFill>
-                          <a:blip r:embed="rId7">
+                          <a:blip r:embed="rId6">
                             <a:extLst>
                               <a:ext uri="{28A0092B-C50C-407E-A947-70E740481C1C}">
                                 <a14:useLocalDpi xmlns:a14="http://schemas.microsoft.com/office/drawing/2010/main" val="0"/>
@@ -6102,9 +6038,24 @@
     <w:p/>
     <w:p>
       <w:r>
-        <w:pict w14:anchorId="3568134C">
-          <v:rect id="_x0000_i1192" style="width:0;height:1.5pt" o:hralign="center" o:hrstd="t" o:hr="t" fillcolor="#a0a0a0" stroked="f"/>
+        <w:pict w14:anchorId="25306465">
+          <v:rect id="_x0000_i1082" style="width:0;height:1.5pt" o:hralign="center" o:hrstd="t" o:hr="t" fillcolor="#a0a0a0" stroked="f"/>
         </w:pict>
+      </w:r>
+    </w:p>
+    <w:p>
+      <w:pPr>
+        <w:pStyle w:val="NormalWeb"/>
+        <w:spacing w:before="0" w:beforeAutospacing="0" w:after="200" w:afterAutospacing="0"/>
+      </w:pPr>
+      <w:r>
+        <w:rPr>
+          <w:rFonts w:ascii="Google Sans" w:hAnsi="Google Sans"/>
+          <w:b/>
+          <w:bCs/>
+          <w:color w:val="000000"/>
+        </w:rPr>
+        <w:t>Recommendations</w:t>
       </w:r>
     </w:p>
     <w:p>
@@ -6117,23 +6068,7 @@
           <w:rFonts w:ascii="Google Sans" w:hAnsi="Google Sans"/>
           <w:color w:val="000000"/>
         </w:rPr>
-        <w:t xml:space="preserve">This section is </w:t>
-      </w:r>
-      <w:r>
-        <w:rPr>
-          <w:rFonts w:ascii="Google Sans" w:hAnsi="Google Sans"/>
-          <w:i/>
-          <w:iCs/>
-          <w:color w:val="000000"/>
-        </w:rPr>
-        <w:t>optional</w:t>
-      </w:r>
-      <w:r>
-        <w:rPr>
-          <w:rFonts w:ascii="Google Sans" w:hAnsi="Google Sans"/>
-          <w:color w:val="000000"/>
-        </w:rPr>
-        <w:t xml:space="preserve"> and can be used to provide a summary of recommendations to the IT manager regarding which controls and/or compliance best practices </w:t>
+        <w:t xml:space="preserve">Multiple controls need to be implemented to improve </w:t>
       </w:r>
       <w:proofErr w:type="spellStart"/>
       <w:r>
@@ -6149,7 +6084,7 @@
           <w:rFonts w:ascii="Google Sans" w:hAnsi="Google Sans"/>
           <w:color w:val="000000"/>
         </w:rPr>
-        <w:t xml:space="preserve"> Toys needs to implement, based on the risk posed if not implemented in a timely manner.</w:t>
+        <w:t xml:space="preserve"> Toys’ security posture</w:t>
       </w:r>
     </w:p>
     <w:p>
@@ -6157,21 +6092,51 @@
         <w:pStyle w:val="NormalWeb"/>
         <w:spacing w:before="0" w:beforeAutospacing="0" w:after="200" w:afterAutospacing="0"/>
       </w:pPr>
-      <w:r>
-        <w:rPr>
-          <w:rFonts w:ascii="Google Sans" w:hAnsi="Google Sans"/>
-          <w:b/>
-          <w:bCs/>
-          <w:color w:val="000000"/>
-        </w:rPr>
-        <w:t xml:space="preserve">Recommendations (optional): </w:t>
-      </w:r>
       <w:r>
         <w:rPr>
           <w:rFonts w:ascii="Google Sans" w:hAnsi="Google Sans"/>
           <w:color w:val="000000"/>
         </w:rPr>
-        <w:t xml:space="preserve">In this section, provide recommendations, related to controls and/or compliance needs, that your IT manager could communicate to stakeholders to reduce risks to assets and improve </w:t>
+        <w:t>and better ensure the confidentiality of sensitive information, including: Least Privilege,</w:t>
+      </w:r>
+    </w:p>
+    <w:p>
+      <w:pPr>
+        <w:pStyle w:val="NormalWeb"/>
+        <w:spacing w:before="0" w:beforeAutospacing="0" w:after="200" w:afterAutospacing="0"/>
+      </w:pPr>
+      <w:r>
+        <w:rPr>
+          <w:rFonts w:ascii="Google Sans" w:hAnsi="Google Sans"/>
+          <w:color w:val="000000"/>
+        </w:rPr>
+        <w:t>disaster recovery plans, password policies, separation of duties, an IDS, ongoing legacy</w:t>
+      </w:r>
+    </w:p>
+    <w:p>
+      <w:pPr>
+        <w:pStyle w:val="NormalWeb"/>
+        <w:spacing w:before="0" w:beforeAutospacing="0" w:after="200" w:afterAutospacing="0"/>
+      </w:pPr>
+      <w:r>
+        <w:rPr>
+          <w:rFonts w:ascii="Google Sans" w:hAnsi="Google Sans"/>
+          <w:color w:val="000000"/>
+        </w:rPr>
+        <w:t>system management, encryption, and a password management system.</w:t>
+      </w:r>
+    </w:p>
+    <w:p>
+      <w:pPr>
+        <w:pStyle w:val="NormalWeb"/>
+        <w:spacing w:before="0" w:beforeAutospacing="0" w:after="200" w:afterAutospacing="0"/>
+      </w:pPr>
+      <w:r>
+        <w:rPr>
+          <w:rFonts w:ascii="Google Sans" w:hAnsi="Google Sans"/>
+          <w:color w:val="000000"/>
+        </w:rPr>
+        <w:t xml:space="preserve">To address gaps in compliance, </w:t>
       </w:r>
       <w:proofErr w:type="spellStart"/>
       <w:r>
@@ -6187,7 +6152,46 @@
           <w:rFonts w:ascii="Google Sans" w:hAnsi="Google Sans"/>
           <w:color w:val="000000"/>
         </w:rPr>
-        <w:t xml:space="preserve"> Toys’ security posture.</w:t>
+        <w:t xml:space="preserve"> Toys needs to implement controls such as Least</w:t>
+      </w:r>
+    </w:p>
+    <w:p>
+      <w:pPr>
+        <w:pStyle w:val="NormalWeb"/>
+        <w:spacing w:before="0" w:beforeAutospacing="0" w:after="200" w:afterAutospacing="0"/>
+      </w:pPr>
+      <w:r>
+        <w:rPr>
+          <w:rFonts w:ascii="Google Sans" w:hAnsi="Google Sans"/>
+          <w:color w:val="000000"/>
+        </w:rPr>
+        <w:t>Privilege, separation of duties, and encryption. The company also needs to properly</w:t>
+      </w:r>
+    </w:p>
+    <w:p>
+      <w:pPr>
+        <w:pStyle w:val="NormalWeb"/>
+        <w:spacing w:before="0" w:beforeAutospacing="0" w:after="200" w:afterAutospacing="0"/>
+      </w:pPr>
+      <w:r>
+        <w:rPr>
+          <w:rFonts w:ascii="Google Sans" w:hAnsi="Google Sans"/>
+          <w:color w:val="000000"/>
+        </w:rPr>
+        <w:t>classify assets, to identify additional controls that may need to be implemented to</w:t>
+      </w:r>
+    </w:p>
+    <w:p>
+      <w:pPr>
+        <w:pStyle w:val="NormalWeb"/>
+        <w:spacing w:before="0" w:beforeAutospacing="0" w:after="200" w:afterAutospacing="0"/>
+      </w:pPr>
+      <w:r>
+        <w:rPr>
+          <w:rFonts w:ascii="Google Sans" w:hAnsi="Google Sans"/>
+          <w:color w:val="000000"/>
+        </w:rPr>
+        <w:t>improve their security posture and better protect sensitive information.</w:t>
       </w:r>
     </w:p>
     <w:p/>
@@ -6204,9 +6208,9 @@
 <file path=word/numbering.xml><?xml version="1.0" encoding="utf-8"?>
 <w:numbering xmlns:wpc="http://schemas.microsoft.com/office/word/2010/wordprocessingCanvas" xmlns:cx="http://schemas.microsoft.com/office/drawing/2014/chartex" xmlns:cx1="http://schemas.microsoft.com/office/drawing/2015/9/8/chartex" xmlns:cx2="http://schemas.microsoft.com/office/drawing/2015/10/21/chartex" xmlns:cx3="http://schemas.microsoft.com/office/drawing/2016/5/9/chartex" xmlns:cx4="http://schemas.microsoft.com/office/drawing/2016/5/10/chartex" xmlns:cx5="http://schemas.microsoft.com/office/drawing/2016/5/11/chartex" xmlns:cx6="http://schemas.microsoft.com/office/drawing/2016/5/12/chartex" xmlns:cx7="http://schemas.microsoft.com/office/drawing/2016/5/13/chartex" xmlns:cx8="http://schemas.microsoft.com/office/drawing/2016/5/14/chartex" xmlns:mc="http://schemas.openxmlformats.org/markup-compatibility/2006" xmlns:aink="http://schemas.microsoft.com/office/drawing/2016/ink" xmlns:am3d="http://schemas.microsoft.com/office/drawing/2017/model3d" xmlns:o="urn:schemas-microsoft-com:office:office" xmlns:r="http://schemas.openxmlformats.org/officeDocument/2006/relationships" xmlns:m="http://schemas.openxmlformats.org/officeDocument/2006/math" xmlns:v="urn:schemas-microsoft-com:vml" xmlns:wp14="http://schemas.microsoft.com/office/word/2010/wordprocessingDrawing" xmlns:wp="http://schemas.openxmlformats.org/drawingml/2006/wordprocessingDrawing" xmlns:w10="urn:schemas-microsoft-com:office:word" xmlns:w="http://schemas.openxmlformats.org/wordprocessingml/2006/main" xmlns:w14="http://schemas.microsoft.com/office/word/2010/wordml" xmlns:w15="http://schemas.microsoft.com/office/word/2012/wordml" xmlns:w16cex="http://schemas.microsoft.com/office/word/2018/wordml/cex" xmlns:w16cid="http://schemas.microsoft.com/office/word/2016/wordml/cid" xmlns:w16="http://schemas.microsoft.com/office/word/2018/wordml" xmlns:w16sdtdh="http://schemas.microsoft.com/office/word/2020/wordml/sdtdatahash" xmlns:w16se="http://schemas.microsoft.com/office/word/2015/wordml/symex" xmlns:wpg="http://schemas.microsoft.com/office/word/2010/wordprocessingGroup" xmlns:wpi="http://schemas.microsoft.com/office/word/2010/wordprocessingInk" xmlns:wne="http://schemas.microsoft.com/office/word/2006/wordml" xmlns:wps="http://schemas.microsoft.com/office/word/2010/wordprocessingShape" mc:Ignorable="w14 w15 w16se w16cid w16 w16cex w16sdtdh wp14">
   <w:abstractNum w:abstractNumId="0" w15:restartNumberingAfterBreak="0">
-    <w:nsid w:val="0112414E"/>
+    <w:nsid w:val="05A35D89"/>
     <w:multiLevelType w:val="multilevel"/>
-    <w:tmpl w:val="FA423A16"/>
+    <w:tmpl w:val="27203B10"/>
     <w:lvl w:ilvl="0">
       <w:start w:val="1"/>
       <w:numFmt w:val="bullet"/>
@@ -6353,9 +6357,9 @@
     </w:lvl>
   </w:abstractNum>
   <w:abstractNum w:abstractNumId="1" w15:restartNumberingAfterBreak="0">
-    <w:nsid w:val="033A0775"/>
+    <w:nsid w:val="05F666ED"/>
     <w:multiLevelType w:val="multilevel"/>
-    <w:tmpl w:val="8CFC284E"/>
+    <w:tmpl w:val="B3F40B4C"/>
     <w:lvl w:ilvl="0">
       <w:start w:val="1"/>
       <w:numFmt w:val="bullet"/>
@@ -6502,9 +6506,9 @@
     </w:lvl>
   </w:abstractNum>
   <w:abstractNum w:abstractNumId="2" w15:restartNumberingAfterBreak="0">
-    <w:nsid w:val="05221F6B"/>
+    <w:nsid w:val="06D07DD7"/>
     <w:multiLevelType w:val="multilevel"/>
-    <w:tmpl w:val="05A4A432"/>
+    <w:tmpl w:val="0E68E684"/>
     <w:lvl w:ilvl="0">
       <w:start w:val="1"/>
       <w:numFmt w:val="bullet"/>
@@ -6651,9 +6655,9 @@
     </w:lvl>
   </w:abstractNum>
   <w:abstractNum w:abstractNumId="3" w15:restartNumberingAfterBreak="0">
-    <w:nsid w:val="07504BA0"/>
+    <w:nsid w:val="091C3ACD"/>
     <w:multiLevelType w:val="multilevel"/>
-    <w:tmpl w:val="04E876B2"/>
+    <w:tmpl w:val="F606EDDC"/>
     <w:lvl w:ilvl="0">
       <w:start w:val="1"/>
       <w:numFmt w:val="bullet"/>
@@ -6800,9 +6804,9 @@
     </w:lvl>
   </w:abstractNum>
   <w:abstractNum w:abstractNumId="4" w15:restartNumberingAfterBreak="0">
-    <w:nsid w:val="0B8F1249"/>
+    <w:nsid w:val="0DBB7DEA"/>
     <w:multiLevelType w:val="multilevel"/>
-    <w:tmpl w:val="795ADC2C"/>
+    <w:tmpl w:val="ADFE6796"/>
     <w:lvl w:ilvl="0">
       <w:start w:val="1"/>
       <w:numFmt w:val="bullet"/>
@@ -6949,9 +6953,9 @@
     </w:lvl>
   </w:abstractNum>
   <w:abstractNum w:abstractNumId="5" w15:restartNumberingAfterBreak="0">
-    <w:nsid w:val="0D342BC2"/>
+    <w:nsid w:val="0EE92C29"/>
     <w:multiLevelType w:val="multilevel"/>
-    <w:tmpl w:val="E6F84DAA"/>
+    <w:tmpl w:val="9D58CB20"/>
     <w:lvl w:ilvl="0">
       <w:start w:val="1"/>
       <w:numFmt w:val="bullet"/>
@@ -7098,9 +7102,9 @@
     </w:lvl>
   </w:abstractNum>
   <w:abstractNum w:abstractNumId="6" w15:restartNumberingAfterBreak="0">
-    <w:nsid w:val="132A7620"/>
+    <w:nsid w:val="102335AE"/>
     <w:multiLevelType w:val="multilevel"/>
-    <w:tmpl w:val="D812A6FA"/>
+    <w:tmpl w:val="2D78B4FA"/>
     <w:lvl w:ilvl="0">
       <w:start w:val="1"/>
       <w:numFmt w:val="bullet"/>
@@ -7247,9 +7251,9 @@
     </w:lvl>
   </w:abstractNum>
   <w:abstractNum w:abstractNumId="7" w15:restartNumberingAfterBreak="0">
-    <w:nsid w:val="147209D5"/>
+    <w:nsid w:val="10960686"/>
     <w:multiLevelType w:val="multilevel"/>
-    <w:tmpl w:val="E7CC40F4"/>
+    <w:tmpl w:val="D0B8A060"/>
     <w:lvl w:ilvl="0">
       <w:start w:val="1"/>
       <w:numFmt w:val="bullet"/>
@@ -7396,9 +7400,9 @@
     </w:lvl>
   </w:abstractNum>
   <w:abstractNum w:abstractNumId="8" w15:restartNumberingAfterBreak="0">
-    <w:nsid w:val="1A4C1ED2"/>
+    <w:nsid w:val="119665D4"/>
     <w:multiLevelType w:val="multilevel"/>
-    <w:tmpl w:val="4BBA7334"/>
+    <w:tmpl w:val="85BC2322"/>
     <w:lvl w:ilvl="0">
       <w:start w:val="1"/>
       <w:numFmt w:val="bullet"/>
@@ -7545,9 +7549,9 @@
     </w:lvl>
   </w:abstractNum>
   <w:abstractNum w:abstractNumId="9" w15:restartNumberingAfterBreak="0">
-    <w:nsid w:val="1DDA6D72"/>
+    <w:nsid w:val="152F6525"/>
     <w:multiLevelType w:val="multilevel"/>
-    <w:tmpl w:val="102817E4"/>
+    <w:tmpl w:val="ECDE88F6"/>
     <w:lvl w:ilvl="0">
       <w:start w:val="1"/>
       <w:numFmt w:val="bullet"/>
@@ -7694,9 +7698,9 @@
     </w:lvl>
   </w:abstractNum>
   <w:abstractNum w:abstractNumId="10" w15:restartNumberingAfterBreak="0">
-    <w:nsid w:val="2942111E"/>
+    <w:nsid w:val="1AD21A6B"/>
     <w:multiLevelType w:val="multilevel"/>
-    <w:tmpl w:val="C0309634"/>
+    <w:tmpl w:val="40705FB0"/>
     <w:lvl w:ilvl="0">
       <w:start w:val="1"/>
       <w:numFmt w:val="bullet"/>
@@ -7843,9 +7847,9 @@
     </w:lvl>
   </w:abstractNum>
   <w:abstractNum w:abstractNumId="11" w15:restartNumberingAfterBreak="0">
-    <w:nsid w:val="294336D1"/>
+    <w:nsid w:val="1BCA3C0D"/>
     <w:multiLevelType w:val="multilevel"/>
-    <w:tmpl w:val="80C0BC56"/>
+    <w:tmpl w:val="01243D68"/>
     <w:lvl w:ilvl="0">
       <w:start w:val="1"/>
       <w:numFmt w:val="bullet"/>
@@ -7992,9 +7996,9 @@
     </w:lvl>
   </w:abstractNum>
   <w:abstractNum w:abstractNumId="12" w15:restartNumberingAfterBreak="0">
-    <w:nsid w:val="29F67801"/>
+    <w:nsid w:val="1D255437"/>
     <w:multiLevelType w:val="multilevel"/>
-    <w:tmpl w:val="23B64282"/>
+    <w:tmpl w:val="347C0784"/>
     <w:lvl w:ilvl="0">
       <w:start w:val="1"/>
       <w:numFmt w:val="bullet"/>
@@ -8141,9 +8145,9 @@
     </w:lvl>
   </w:abstractNum>
   <w:abstractNum w:abstractNumId="13" w15:restartNumberingAfterBreak="0">
-    <w:nsid w:val="2B28693E"/>
+    <w:nsid w:val="1EA9640F"/>
     <w:multiLevelType w:val="multilevel"/>
-    <w:tmpl w:val="67F8F38C"/>
+    <w:tmpl w:val="B7ACE296"/>
     <w:lvl w:ilvl="0">
       <w:start w:val="1"/>
       <w:numFmt w:val="bullet"/>
@@ -8290,9 +8294,9 @@
     </w:lvl>
   </w:abstractNum>
   <w:abstractNum w:abstractNumId="14" w15:restartNumberingAfterBreak="0">
-    <w:nsid w:val="341B3746"/>
+    <w:nsid w:val="1EEC7E28"/>
     <w:multiLevelType w:val="multilevel"/>
-    <w:tmpl w:val="6E508E1E"/>
+    <w:tmpl w:val="1F42954A"/>
     <w:lvl w:ilvl="0">
       <w:start w:val="1"/>
       <w:numFmt w:val="bullet"/>
@@ -8439,9 +8443,9 @@
     </w:lvl>
   </w:abstractNum>
   <w:abstractNum w:abstractNumId="15" w15:restartNumberingAfterBreak="0">
-    <w:nsid w:val="380B4C81"/>
+    <w:nsid w:val="1FAE071D"/>
     <w:multiLevelType w:val="multilevel"/>
-    <w:tmpl w:val="8E6C4AA2"/>
+    <w:tmpl w:val="35CAE290"/>
     <w:lvl w:ilvl="0">
       <w:start w:val="1"/>
       <w:numFmt w:val="bullet"/>
@@ -8588,9 +8592,9 @@
     </w:lvl>
   </w:abstractNum>
   <w:abstractNum w:abstractNumId="16" w15:restartNumberingAfterBreak="0">
-    <w:nsid w:val="39855B11"/>
+    <w:nsid w:val="1FB805BF"/>
     <w:multiLevelType w:val="multilevel"/>
-    <w:tmpl w:val="CFFEE1C8"/>
+    <w:tmpl w:val="4A90FFCE"/>
     <w:lvl w:ilvl="0">
       <w:start w:val="1"/>
       <w:numFmt w:val="bullet"/>
@@ -8737,9 +8741,9 @@
     </w:lvl>
   </w:abstractNum>
   <w:abstractNum w:abstractNumId="17" w15:restartNumberingAfterBreak="0">
-    <w:nsid w:val="3AE2304E"/>
+    <w:nsid w:val="209F36C9"/>
     <w:multiLevelType w:val="multilevel"/>
-    <w:tmpl w:val="D6B2F81A"/>
+    <w:tmpl w:val="FA5C249E"/>
     <w:lvl w:ilvl="0">
       <w:start w:val="1"/>
       <w:numFmt w:val="bullet"/>
@@ -8886,9 +8890,9 @@
     </w:lvl>
   </w:abstractNum>
   <w:abstractNum w:abstractNumId="18" w15:restartNumberingAfterBreak="0">
-    <w:nsid w:val="3AF2129B"/>
+    <w:nsid w:val="247254E7"/>
     <w:multiLevelType w:val="multilevel"/>
-    <w:tmpl w:val="FBBCF876"/>
+    <w:tmpl w:val="ACFE253A"/>
     <w:lvl w:ilvl="0">
       <w:start w:val="1"/>
       <w:numFmt w:val="bullet"/>
@@ -9035,9 +9039,9 @@
     </w:lvl>
   </w:abstractNum>
   <w:abstractNum w:abstractNumId="19" w15:restartNumberingAfterBreak="0">
-    <w:nsid w:val="3E434B1B"/>
+    <w:nsid w:val="29780C52"/>
     <w:multiLevelType w:val="multilevel"/>
-    <w:tmpl w:val="05143D56"/>
+    <w:tmpl w:val="C046E148"/>
     <w:lvl w:ilvl="0">
       <w:start w:val="1"/>
       <w:numFmt w:val="bullet"/>
@@ -9184,9 +9188,9 @@
     </w:lvl>
   </w:abstractNum>
   <w:abstractNum w:abstractNumId="20" w15:restartNumberingAfterBreak="0">
-    <w:nsid w:val="3F91505D"/>
+    <w:nsid w:val="29BB324D"/>
     <w:multiLevelType w:val="multilevel"/>
-    <w:tmpl w:val="89FE38E4"/>
+    <w:tmpl w:val="E3ACC0A8"/>
     <w:lvl w:ilvl="0">
       <w:start w:val="1"/>
       <w:numFmt w:val="bullet"/>
@@ -9333,9 +9337,9 @@
     </w:lvl>
   </w:abstractNum>
   <w:abstractNum w:abstractNumId="21" w15:restartNumberingAfterBreak="0">
-    <w:nsid w:val="4269050F"/>
+    <w:nsid w:val="2B161A2A"/>
     <w:multiLevelType w:val="multilevel"/>
-    <w:tmpl w:val="9FA8947C"/>
+    <w:tmpl w:val="0388CCDE"/>
     <w:lvl w:ilvl="0">
       <w:start w:val="1"/>
       <w:numFmt w:val="bullet"/>
@@ -9482,9 +9486,9 @@
     </w:lvl>
   </w:abstractNum>
   <w:abstractNum w:abstractNumId="22" w15:restartNumberingAfterBreak="0">
-    <w:nsid w:val="437472C7"/>
+    <w:nsid w:val="2C591EBC"/>
     <w:multiLevelType w:val="multilevel"/>
-    <w:tmpl w:val="086687DE"/>
+    <w:tmpl w:val="B19E6E74"/>
     <w:lvl w:ilvl="0">
       <w:start w:val="1"/>
       <w:numFmt w:val="bullet"/>
@@ -9631,9 +9635,9 @@
     </w:lvl>
   </w:abstractNum>
   <w:abstractNum w:abstractNumId="23" w15:restartNumberingAfterBreak="0">
-    <w:nsid w:val="43DE64CF"/>
+    <w:nsid w:val="2CFB6772"/>
     <w:multiLevelType w:val="multilevel"/>
-    <w:tmpl w:val="4E3A8430"/>
+    <w:tmpl w:val="7550E6DC"/>
     <w:lvl w:ilvl="0">
       <w:start w:val="1"/>
       <w:numFmt w:val="bullet"/>
@@ -9780,9 +9784,9 @@
     </w:lvl>
   </w:abstractNum>
   <w:abstractNum w:abstractNumId="24" w15:restartNumberingAfterBreak="0">
-    <w:nsid w:val="4534307A"/>
+    <w:nsid w:val="31FD612B"/>
     <w:multiLevelType w:val="multilevel"/>
-    <w:tmpl w:val="D47A0A84"/>
+    <w:tmpl w:val="E972507E"/>
     <w:lvl w:ilvl="0">
       <w:start w:val="1"/>
       <w:numFmt w:val="bullet"/>
@@ -9929,9 +9933,9 @@
     </w:lvl>
   </w:abstractNum>
   <w:abstractNum w:abstractNumId="25" w15:restartNumberingAfterBreak="0">
-    <w:nsid w:val="48D26578"/>
+    <w:nsid w:val="32CE587A"/>
     <w:multiLevelType w:val="multilevel"/>
-    <w:tmpl w:val="CE90F342"/>
+    <w:tmpl w:val="F69A22E4"/>
     <w:lvl w:ilvl="0">
       <w:start w:val="1"/>
       <w:numFmt w:val="bullet"/>
@@ -10078,9 +10082,9 @@
     </w:lvl>
   </w:abstractNum>
   <w:abstractNum w:abstractNumId="26" w15:restartNumberingAfterBreak="0">
-    <w:nsid w:val="4971481B"/>
+    <w:nsid w:val="33A57DB5"/>
     <w:multiLevelType w:val="multilevel"/>
-    <w:tmpl w:val="E842E746"/>
+    <w:tmpl w:val="97C612DE"/>
     <w:lvl w:ilvl="0">
       <w:start w:val="1"/>
       <w:numFmt w:val="bullet"/>
@@ -10227,9 +10231,9 @@
     </w:lvl>
   </w:abstractNum>
   <w:abstractNum w:abstractNumId="27" w15:restartNumberingAfterBreak="0">
-    <w:nsid w:val="4BC50CA6"/>
+    <w:nsid w:val="3DD55E1B"/>
     <w:multiLevelType w:val="multilevel"/>
-    <w:tmpl w:val="E572F7D4"/>
+    <w:tmpl w:val="F7CE3F6C"/>
     <w:lvl w:ilvl="0">
       <w:start w:val="1"/>
       <w:numFmt w:val="bullet"/>
@@ -10376,9 +10380,9 @@
     </w:lvl>
   </w:abstractNum>
   <w:abstractNum w:abstractNumId="28" w15:restartNumberingAfterBreak="0">
-    <w:nsid w:val="50550E24"/>
+    <w:nsid w:val="43C50C2D"/>
     <w:multiLevelType w:val="multilevel"/>
-    <w:tmpl w:val="7FA2FA2C"/>
+    <w:tmpl w:val="79D6887E"/>
     <w:lvl w:ilvl="0">
       <w:start w:val="1"/>
       <w:numFmt w:val="bullet"/>
@@ -10525,9 +10529,9 @@
     </w:lvl>
   </w:abstractNum>
   <w:abstractNum w:abstractNumId="29" w15:restartNumberingAfterBreak="0">
-    <w:nsid w:val="514E6C81"/>
+    <w:nsid w:val="43E0319F"/>
     <w:multiLevelType w:val="multilevel"/>
-    <w:tmpl w:val="E05A810C"/>
+    <w:tmpl w:val="DA8A6442"/>
     <w:lvl w:ilvl="0">
       <w:start w:val="1"/>
       <w:numFmt w:val="bullet"/>
@@ -10674,9 +10678,9 @@
     </w:lvl>
   </w:abstractNum>
   <w:abstractNum w:abstractNumId="30" w15:restartNumberingAfterBreak="0">
-    <w:nsid w:val="51A91422"/>
+    <w:nsid w:val="443E4816"/>
     <w:multiLevelType w:val="multilevel"/>
-    <w:tmpl w:val="1DD6F3CA"/>
+    <w:tmpl w:val="86945B96"/>
     <w:lvl w:ilvl="0">
       <w:start w:val="1"/>
       <w:numFmt w:val="bullet"/>
@@ -10823,9 +10827,9 @@
     </w:lvl>
   </w:abstractNum>
   <w:abstractNum w:abstractNumId="31" w15:restartNumberingAfterBreak="0">
-    <w:nsid w:val="52E553CA"/>
+    <w:nsid w:val="454B1325"/>
     <w:multiLevelType w:val="multilevel"/>
-    <w:tmpl w:val="8DAA4572"/>
+    <w:tmpl w:val="70803924"/>
     <w:lvl w:ilvl="0">
       <w:start w:val="1"/>
       <w:numFmt w:val="bullet"/>
@@ -10972,9 +10976,9 @@
     </w:lvl>
   </w:abstractNum>
   <w:abstractNum w:abstractNumId="32" w15:restartNumberingAfterBreak="0">
-    <w:nsid w:val="54AF10AE"/>
+    <w:nsid w:val="45F75085"/>
     <w:multiLevelType w:val="multilevel"/>
-    <w:tmpl w:val="21C4D4D4"/>
+    <w:tmpl w:val="A6D0E432"/>
     <w:lvl w:ilvl="0">
       <w:start w:val="1"/>
       <w:numFmt w:val="bullet"/>
@@ -11121,9 +11125,9 @@
     </w:lvl>
   </w:abstractNum>
   <w:abstractNum w:abstractNumId="33" w15:restartNumberingAfterBreak="0">
-    <w:nsid w:val="56CC2B82"/>
+    <w:nsid w:val="478213AD"/>
     <w:multiLevelType w:val="multilevel"/>
-    <w:tmpl w:val="C6A05F1C"/>
+    <w:tmpl w:val="227C73DC"/>
     <w:lvl w:ilvl="0">
       <w:start w:val="1"/>
       <w:numFmt w:val="bullet"/>
@@ -11270,9 +11274,9 @@
     </w:lvl>
   </w:abstractNum>
   <w:abstractNum w:abstractNumId="34" w15:restartNumberingAfterBreak="0">
-    <w:nsid w:val="58340EF0"/>
+    <w:nsid w:val="485A58F5"/>
     <w:multiLevelType w:val="multilevel"/>
-    <w:tmpl w:val="A12695E8"/>
+    <w:tmpl w:val="E7426850"/>
     <w:lvl w:ilvl="0">
       <w:start w:val="1"/>
       <w:numFmt w:val="bullet"/>
@@ -11419,9 +11423,9 @@
     </w:lvl>
   </w:abstractNum>
   <w:abstractNum w:abstractNumId="35" w15:restartNumberingAfterBreak="0">
-    <w:nsid w:val="5C451FA4"/>
+    <w:nsid w:val="4A6C49C9"/>
     <w:multiLevelType w:val="multilevel"/>
-    <w:tmpl w:val="F750498C"/>
+    <w:tmpl w:val="D1A43E4C"/>
     <w:lvl w:ilvl="0">
       <w:start w:val="1"/>
       <w:numFmt w:val="bullet"/>
@@ -11568,9 +11572,9 @@
     </w:lvl>
   </w:abstractNum>
   <w:abstractNum w:abstractNumId="36" w15:restartNumberingAfterBreak="0">
-    <w:nsid w:val="5CF1576D"/>
+    <w:nsid w:val="4D5759C1"/>
     <w:multiLevelType w:val="multilevel"/>
-    <w:tmpl w:val="72580ABA"/>
+    <w:tmpl w:val="14AC819A"/>
     <w:lvl w:ilvl="0">
       <w:start w:val="1"/>
       <w:numFmt w:val="bullet"/>
@@ -11717,9 +11721,9 @@
     </w:lvl>
   </w:abstractNum>
   <w:abstractNum w:abstractNumId="37" w15:restartNumberingAfterBreak="0">
-    <w:nsid w:val="60864AAA"/>
+    <w:nsid w:val="544066D7"/>
     <w:multiLevelType w:val="multilevel"/>
-    <w:tmpl w:val="4FF4CB02"/>
+    <w:tmpl w:val="30F80C18"/>
     <w:lvl w:ilvl="0">
       <w:start w:val="1"/>
       <w:numFmt w:val="bullet"/>
@@ -11866,9 +11870,9 @@
     </w:lvl>
   </w:abstractNum>
   <w:abstractNum w:abstractNumId="38" w15:restartNumberingAfterBreak="0">
-    <w:nsid w:val="61F25308"/>
+    <w:nsid w:val="59C949EF"/>
     <w:multiLevelType w:val="multilevel"/>
-    <w:tmpl w:val="2CD2E40E"/>
+    <w:tmpl w:val="1A3A7B3A"/>
     <w:lvl w:ilvl="0">
       <w:start w:val="1"/>
       <w:numFmt w:val="bullet"/>
@@ -12015,9 +12019,9 @@
     </w:lvl>
   </w:abstractNum>
   <w:abstractNum w:abstractNumId="39" w15:restartNumberingAfterBreak="0">
-    <w:nsid w:val="64C645E0"/>
+    <w:nsid w:val="5AA77A5D"/>
     <w:multiLevelType w:val="multilevel"/>
-    <w:tmpl w:val="DFE2688E"/>
+    <w:tmpl w:val="2ACA0DC4"/>
     <w:lvl w:ilvl="0">
       <w:start w:val="1"/>
       <w:numFmt w:val="bullet"/>
@@ -12164,9 +12168,9 @@
     </w:lvl>
   </w:abstractNum>
   <w:abstractNum w:abstractNumId="40" w15:restartNumberingAfterBreak="0">
-    <w:nsid w:val="66396C92"/>
+    <w:nsid w:val="5C9E5658"/>
     <w:multiLevelType w:val="multilevel"/>
-    <w:tmpl w:val="C2FA6A00"/>
+    <w:tmpl w:val="7F6E1D3A"/>
     <w:lvl w:ilvl="0">
       <w:start w:val="1"/>
       <w:numFmt w:val="bullet"/>
@@ -12313,9 +12317,9 @@
     </w:lvl>
   </w:abstractNum>
   <w:abstractNum w:abstractNumId="41" w15:restartNumberingAfterBreak="0">
-    <w:nsid w:val="6B4762AB"/>
+    <w:nsid w:val="62617E06"/>
     <w:multiLevelType w:val="multilevel"/>
-    <w:tmpl w:val="2216EDFC"/>
+    <w:tmpl w:val="23388EF4"/>
     <w:lvl w:ilvl="0">
       <w:start w:val="1"/>
       <w:numFmt w:val="bullet"/>
@@ -12462,9 +12466,9 @@
     </w:lvl>
   </w:abstractNum>
   <w:abstractNum w:abstractNumId="42" w15:restartNumberingAfterBreak="0">
-    <w:nsid w:val="6BFA17DA"/>
+    <w:nsid w:val="69EC5DEF"/>
     <w:multiLevelType w:val="multilevel"/>
-    <w:tmpl w:val="6D664392"/>
+    <w:tmpl w:val="BA8AAFCA"/>
     <w:lvl w:ilvl="0">
       <w:start w:val="1"/>
       <w:numFmt w:val="bullet"/>
@@ -12611,9 +12615,9 @@
     </w:lvl>
   </w:abstractNum>
   <w:abstractNum w:abstractNumId="43" w15:restartNumberingAfterBreak="0">
-    <w:nsid w:val="6F431EFC"/>
+    <w:nsid w:val="6AB26F87"/>
     <w:multiLevelType w:val="multilevel"/>
-    <w:tmpl w:val="B2F03E1E"/>
+    <w:tmpl w:val="CC9E7A2A"/>
     <w:lvl w:ilvl="0">
       <w:start w:val="1"/>
       <w:numFmt w:val="bullet"/>
@@ -12760,9 +12764,9 @@
     </w:lvl>
   </w:abstractNum>
   <w:abstractNum w:abstractNumId="44" w15:restartNumberingAfterBreak="0">
-    <w:nsid w:val="74413B1D"/>
+    <w:nsid w:val="6AE64441"/>
     <w:multiLevelType w:val="multilevel"/>
-    <w:tmpl w:val="F7E47AAC"/>
+    <w:tmpl w:val="8A4AE28A"/>
     <w:lvl w:ilvl="0">
       <w:start w:val="1"/>
       <w:numFmt w:val="bullet"/>
@@ -12909,9 +12913,9 @@
     </w:lvl>
   </w:abstractNum>
   <w:abstractNum w:abstractNumId="45" w15:restartNumberingAfterBreak="0">
-    <w:nsid w:val="75D54D00"/>
+    <w:nsid w:val="6CB52B08"/>
     <w:multiLevelType w:val="multilevel"/>
-    <w:tmpl w:val="6BCAAFEE"/>
+    <w:tmpl w:val="09962448"/>
     <w:lvl w:ilvl="0">
       <w:start w:val="1"/>
       <w:numFmt w:val="bullet"/>
@@ -13058,9 +13062,9 @@
     </w:lvl>
   </w:abstractNum>
   <w:abstractNum w:abstractNumId="46" w15:restartNumberingAfterBreak="0">
-    <w:nsid w:val="76D508D2"/>
+    <w:nsid w:val="6E4C22A4"/>
     <w:multiLevelType w:val="multilevel"/>
-    <w:tmpl w:val="374EF772"/>
+    <w:tmpl w:val="3676CC9C"/>
     <w:lvl w:ilvl="0">
       <w:start w:val="1"/>
       <w:numFmt w:val="bullet"/>
@@ -13207,9 +13211,9 @@
     </w:lvl>
   </w:abstractNum>
   <w:abstractNum w:abstractNumId="47" w15:restartNumberingAfterBreak="0">
-    <w:nsid w:val="779313C3"/>
+    <w:nsid w:val="739B52A6"/>
     <w:multiLevelType w:val="multilevel"/>
-    <w:tmpl w:val="89B8BFF0"/>
+    <w:tmpl w:val="D5084B2A"/>
     <w:lvl w:ilvl="0">
       <w:start w:val="1"/>
       <w:numFmt w:val="bullet"/>
@@ -13356,9 +13360,9 @@
     </w:lvl>
   </w:abstractNum>
   <w:abstractNum w:abstractNumId="48" w15:restartNumberingAfterBreak="0">
-    <w:nsid w:val="780516EB"/>
+    <w:nsid w:val="78CD1FAF"/>
     <w:multiLevelType w:val="multilevel"/>
-    <w:tmpl w:val="C2C48372"/>
+    <w:tmpl w:val="46DA882C"/>
     <w:lvl w:ilvl="0">
       <w:start w:val="1"/>
       <w:numFmt w:val="bullet"/>
@@ -13505,9 +13509,9 @@
     </w:lvl>
   </w:abstractNum>
   <w:abstractNum w:abstractNumId="49" w15:restartNumberingAfterBreak="0">
-    <w:nsid w:val="7A49112A"/>
+    <w:nsid w:val="7C6D35B5"/>
     <w:multiLevelType w:val="multilevel"/>
-    <w:tmpl w:val="32BE2756"/>
+    <w:tmpl w:val="5F62C214"/>
     <w:lvl w:ilvl="0">
       <w:start w:val="1"/>
       <w:numFmt w:val="bullet"/>
@@ -13654,9 +13658,9 @@
     </w:lvl>
   </w:abstractNum>
   <w:abstractNum w:abstractNumId="50" w15:restartNumberingAfterBreak="0">
-    <w:nsid w:val="7E8A4F4A"/>
+    <w:nsid w:val="7D230A6C"/>
     <w:multiLevelType w:val="multilevel"/>
-    <w:tmpl w:val="3C6C72B8"/>
+    <w:tmpl w:val="1F4E455A"/>
     <w:lvl w:ilvl="0">
       <w:start w:val="1"/>
       <w:numFmt w:val="bullet"/>
@@ -13803,9 +13807,9 @@
     </w:lvl>
   </w:abstractNum>
   <w:abstractNum w:abstractNumId="51" w15:restartNumberingAfterBreak="0">
-    <w:nsid w:val="7FCF6991"/>
+    <w:nsid w:val="7F663451"/>
     <w:multiLevelType w:val="multilevel"/>
-    <w:tmpl w:val="35623AC6"/>
+    <w:tmpl w:val="78ACC6CC"/>
     <w:lvl w:ilvl="0">
       <w:start w:val="1"/>
       <w:numFmt w:val="bullet"/>
@@ -13952,160 +13956,160 @@
     </w:lvl>
   </w:abstractNum>
   <w:num w:numId="1">
+    <w:abstractNumId w:val="16"/>
+  </w:num>
+  <w:num w:numId="2">
+    <w:abstractNumId w:val="3"/>
+  </w:num>
+  <w:num w:numId="3">
+    <w:abstractNumId w:val="39"/>
+  </w:num>
+  <w:num w:numId="4">
+    <w:abstractNumId w:val="36"/>
+  </w:num>
+  <w:num w:numId="5">
+    <w:abstractNumId w:val="29"/>
+  </w:num>
+  <w:num w:numId="6">
+    <w:abstractNumId w:val="38"/>
+  </w:num>
+  <w:num w:numId="7">
+    <w:abstractNumId w:val="45"/>
+  </w:num>
+  <w:num w:numId="8">
+    <w:abstractNumId w:val="24"/>
+  </w:num>
+  <w:num w:numId="9">
+    <w:abstractNumId w:val="30"/>
+  </w:num>
+  <w:num w:numId="10">
+    <w:abstractNumId w:val="2"/>
+  </w:num>
+  <w:num w:numId="11">
+    <w:abstractNumId w:val="50"/>
+  </w:num>
+  <w:num w:numId="12">
+    <w:abstractNumId w:val="46"/>
+  </w:num>
+  <w:num w:numId="13">
+    <w:abstractNumId w:val="12"/>
+  </w:num>
+  <w:num w:numId="14">
+    <w:abstractNumId w:val="41"/>
+  </w:num>
+  <w:num w:numId="15">
+    <w:abstractNumId w:val="42"/>
+  </w:num>
+  <w:num w:numId="16">
+    <w:abstractNumId w:val="33"/>
+  </w:num>
+  <w:num w:numId="17">
+    <w:abstractNumId w:val="21"/>
+  </w:num>
+  <w:num w:numId="18">
+    <w:abstractNumId w:val="43"/>
+  </w:num>
+  <w:num w:numId="19">
+    <w:abstractNumId w:val="10"/>
+  </w:num>
+  <w:num w:numId="20">
+    <w:abstractNumId w:val="17"/>
+  </w:num>
+  <w:num w:numId="21">
+    <w:abstractNumId w:val="9"/>
+  </w:num>
+  <w:num w:numId="22">
+    <w:abstractNumId w:val="47"/>
+  </w:num>
+  <w:num w:numId="23">
+    <w:abstractNumId w:val="51"/>
+  </w:num>
+  <w:num w:numId="24">
+    <w:abstractNumId w:val="7"/>
+  </w:num>
+  <w:num w:numId="25">
+    <w:abstractNumId w:val="0"/>
+  </w:num>
+  <w:num w:numId="26">
+    <w:abstractNumId w:val="22"/>
+  </w:num>
+  <w:num w:numId="27">
+    <w:abstractNumId w:val="48"/>
+  </w:num>
+  <w:num w:numId="28">
+    <w:abstractNumId w:val="31"/>
+  </w:num>
+  <w:num w:numId="29">
+    <w:abstractNumId w:val="27"/>
+  </w:num>
+  <w:num w:numId="30">
+    <w:abstractNumId w:val="34"/>
+  </w:num>
+  <w:num w:numId="31">
     <w:abstractNumId w:val="13"/>
   </w:num>
-  <w:num w:numId="2">
-    <w:abstractNumId w:val="47"/>
+  <w:num w:numId="32">
+    <w:abstractNumId w:val="4"/>
   </w:num>
-  <w:num w:numId="3">
-    <w:abstractNumId w:val="48"/>
+  <w:num w:numId="33">
+    <w:abstractNumId w:val="23"/>
   </w:num>
-  <w:num w:numId="4">
+  <w:num w:numId="34">
     <w:abstractNumId w:val="5"/>
   </w:num>
-  <w:num w:numId="5">
-    <w:abstractNumId w:val="42"/>
+  <w:num w:numId="35">
+    <w:abstractNumId w:val="6"/>
   </w:num>
-  <w:num w:numId="6">
-    <w:abstractNumId w:val="35"/>
+  <w:num w:numId="36">
+    <w:abstractNumId w:val="25"/>
   </w:num>
-  <w:num w:numId="7">
-    <w:abstractNumId w:val="50"/>
+  <w:num w:numId="37">
+    <w:abstractNumId w:val="8"/>
   </w:num>
-  <w:num w:numId="8">
+  <w:num w:numId="38">
+    <w:abstractNumId w:val="19"/>
+  </w:num>
+  <w:num w:numId="39">
+    <w:abstractNumId w:val="11"/>
+  </w:num>
+  <w:num w:numId="40">
     <w:abstractNumId w:val="18"/>
   </w:num>
-  <w:num w:numId="9">
-    <w:abstractNumId w:val="21"/>
-  </w:num>
-  <w:num w:numId="10">
-    <w:abstractNumId w:val="0"/>
-  </w:num>
-  <w:num w:numId="11">
-    <w:abstractNumId w:val="36"/>
-  </w:num>
-  <w:num w:numId="12">
-    <w:abstractNumId w:val="49"/>
-  </w:num>
-  <w:num w:numId="13">
-    <w:abstractNumId w:val="16"/>
-  </w:num>
-  <w:num w:numId="14">
-    <w:abstractNumId w:val="12"/>
-  </w:num>
-  <w:num w:numId="15">
-    <w:abstractNumId w:val="2"/>
-  </w:num>
-  <w:num w:numId="16">
-    <w:abstractNumId w:val="20"/>
-  </w:num>
-  <w:num w:numId="17">
-    <w:abstractNumId w:val="51"/>
-  </w:num>
-  <w:num w:numId="18">
-    <w:abstractNumId w:val="8"/>
-  </w:num>
-  <w:num w:numId="19">
-    <w:abstractNumId w:val="4"/>
-  </w:num>
-  <w:num w:numId="20">
-    <w:abstractNumId w:val="1"/>
-  </w:num>
-  <w:num w:numId="21">
-    <w:abstractNumId w:val="22"/>
-  </w:num>
-  <w:num w:numId="22">
-    <w:abstractNumId w:val="37"/>
-  </w:num>
-  <w:num w:numId="23">
+  <w:num w:numId="41">
     <w:abstractNumId w:val="26"/>
-  </w:num>
-  <w:num w:numId="24">
-    <w:abstractNumId w:val="6"/>
-  </w:num>
-  <w:num w:numId="25">
-    <w:abstractNumId w:val="15"/>
-  </w:num>
-  <w:num w:numId="26">
-    <w:abstractNumId w:val="32"/>
-  </w:num>
-  <w:num w:numId="27">
-    <w:abstractNumId w:val="17"/>
-  </w:num>
-  <w:num w:numId="28">
-    <w:abstractNumId w:val="34"/>
-  </w:num>
-  <w:num w:numId="29">
-    <w:abstractNumId w:val="33"/>
-  </w:num>
-  <w:num w:numId="30">
-    <w:abstractNumId w:val="9"/>
-  </w:num>
-  <w:num w:numId="31">
-    <w:abstractNumId w:val="43"/>
-  </w:num>
-  <w:num w:numId="32">
-    <w:abstractNumId w:val="11"/>
-  </w:num>
-  <w:num w:numId="33">
-    <w:abstractNumId w:val="39"/>
-  </w:num>
-  <w:num w:numId="34">
-    <w:abstractNumId w:val="29"/>
-  </w:num>
-  <w:num w:numId="35">
-    <w:abstractNumId w:val="3"/>
-  </w:num>
-  <w:num w:numId="36">
-    <w:abstractNumId w:val="45"/>
-  </w:num>
-  <w:num w:numId="37">
-    <w:abstractNumId w:val="30"/>
-  </w:num>
-  <w:num w:numId="38">
-    <w:abstractNumId w:val="7"/>
-  </w:num>
-  <w:num w:numId="39">
-    <w:abstractNumId w:val="10"/>
-  </w:num>
-  <w:num w:numId="40">
-    <w:abstractNumId w:val="41"/>
-  </w:num>
-  <w:num w:numId="41">
-    <w:abstractNumId w:val="19"/>
   </w:num>
   <w:num w:numId="42">
     <w:abstractNumId w:val="14"/>
   </w:num>
   <w:num w:numId="43">
-    <w:abstractNumId w:val="24"/>
+    <w:abstractNumId w:val="40"/>
   </w:num>
   <w:num w:numId="44">
-    <w:abstractNumId w:val="31"/>
+    <w:abstractNumId w:val="35"/>
   </w:num>
   <w:num w:numId="45">
-    <w:abstractNumId w:val="40"/>
+    <w:abstractNumId w:val="20"/>
   </w:num>
   <w:num w:numId="46">
+    <w:abstractNumId w:val="28"/>
+  </w:num>
+  <w:num w:numId="47">
     <w:abstractNumId w:val="44"/>
   </w:num>
-  <w:num w:numId="47">
-    <w:abstractNumId w:val="28"/>
-  </w:num>
   <w:num w:numId="48">
-    <w:abstractNumId w:val="46"/>
+    <w:abstractNumId w:val="32"/>
   </w:num>
   <w:num w:numId="49">
-    <w:abstractNumId w:val="23"/>
+    <w:abstractNumId w:val="49"/>
   </w:num>
   <w:num w:numId="50">
-    <w:abstractNumId w:val="25"/>
+    <w:abstractNumId w:val="1"/>
   </w:num>
   <w:num w:numId="51">
-    <w:abstractNumId w:val="38"/>
+    <w:abstractNumId w:val="37"/>
   </w:num>
   <w:num w:numId="52">
-    <w:abstractNumId w:val="27"/>
+    <w:abstractNumId w:val="15"/>
   </w:num>
   <w:numIdMacAtCleanup w:val="52"/>
 </w:numbering>
